--- a/docs/Chapter-9.docx
+++ b/docs/Chapter-9.docx
@@ -110,7 +110,7 @@
         <w:pStyle w:val="Date"/>
       </w:pPr>
       <w:r>
-        <w:t xml:space="preserve">2025-01-06</w:t>
+        <w:t xml:space="preserve">2025-01-07</w:t>
       </w:r>
     </w:p>
     <w:bookmarkStart w:id="24" w:name="abstract"/>
@@ -282,6 +282,27 @@
       </w:r>
       <w:r>
         <w:t xml:space="preserve">, involving the testing of hypothesis or the construction of models, when the objective is to draw conclusions that are also applicable to populations other than the one from which the sample was extracted. When using standard statistical software for such analyses, results can be biased or misleading if the complex sampling design is not properly accounted for.</w:t>
+      </w:r>
+    </w:p>
+    <w:p>
+      <w:pPr>
+        <w:pStyle w:val="BodyText"/>
+      </w:pPr>
+      <w:r>
+        <w:t xml:space="preserve">Household surveys also play a critical role in tracking progress toward global objectives, such as the</w:t>
+      </w:r>
+      <w:r>
+        <w:t xml:space="preserve"> </w:t>
+      </w:r>
+      <w:r>
+        <w:rPr>
+          <w:bCs/>
+          <w:b/>
+        </w:rPr>
+        <w:t xml:space="preserve">Sustainable Development Goals (SDGs)</w:t>
+      </w:r>
+      <w:r>
+        <w:t xml:space="preserve">. For this purpose, descriptive analyses often include a range of specialized indicators designed to monitor outcomes like access to education, health services, and economic opportunities. These indicators are derived from the survey data and are essential for policymakers and organizations aiming to achieve sustainable development targets.</w:t>
       </w:r>
     </w:p>
     <w:p>
@@ -639,7 +660,7 @@
         <w:pStyle w:val="FirstParagraph"/>
       </w:pPr>
       <w:r>
-        <w:t xml:space="preserve">An important consideration when defining domains has to do with sample design, namely when defining strata and sample sizes. For most national household sample surveys, providing breakdown by province or state is required, and therefore stratification by provinces will be essential. Also, if precision requirements must be satisfied at the province level, then sample sizes that meet such requirements must be computed by province and then summed to obtain the country level sample size.</w:t>
+        <w:t xml:space="preserve">As discussed throughout Chapter 7, an important consideration when defining domains is related to sample design, particularly when defining strata and sample sizes. For most national household sample surveys, providing breakdowns by province or state is required, and therefore stratification by province will be essential. Additionally, if precision requirements must be met at the provincial level, sample sizes that satisfy these requirements must be computed for each province and then summed to obtain the national sample size.</w:t>
       </w:r>
     </w:p>
     <w:p>
@@ -647,7 +668,7 @@
         <w:pStyle w:val="BodyText"/>
       </w:pPr>
       <w:r>
-        <w:t xml:space="preserve">For domains defined by characteristics that are unavailable from the sampling frame, say age groups, for the case of household surveys that use area sampling, sample size calculations must take into account what the required total sample size must be such that estimates for the rarest group meet precision specifications. As an example, suppose that estimates are required by age groups such as young adults (18 to 29), adults (30 to 49), ageing adults (50 to 59) and elderly (60 and over). Assuming that the population distribution by these age groups is such that the ageing adults is the rarest group with 12.5% of the total population, and if a minimum sample size of 500 individuals in this group is required, then the total sample must be at least 500 / 0.125 = 4,000. That is, in order for the full sample to provide an expected sample of about 500 ageing adults we must sample at least 4,000 individuals for the survey.</w:t>
+        <w:t xml:space="preserve">For instance, for domains defined by characteristics that are unavailable from the sampling frame, say age groups, for the case of household surveys that use area sampling, sample size calculations must take into account what the required total sample size must be such that estimates for the rarest group meet precision specifications. As an example, suppose that estimates are required by age groups such as young adults (18 to 29), adults (30 to 49), ageing adults (50 to 59) and elderly (60 and over). Assuming that the population distribution by these age groups is such that the ageing adults is the rarest group with 12.5% of the total population, and if a minimum sample size of 500 individuals in this group is required, then the total sample must be at least 500 / 0.125 = 4,000. That is, in order for the full sample to provide an expected sample of about 500 ageing adults we must sample at least 4,000 individuals for the survey.</w:t>
       </w:r>
     </w:p>
     <w:bookmarkEnd w:id="27"/>
@@ -1087,7 +1108,7 @@
         <w:pStyle w:val="BodyText"/>
       </w:pPr>
       <w:r>
-        <w:t xml:space="preserve">But in order for such estimation to take place, the secondary data user will first have to find out details about how the sampling was conducted and how estimation should be done for the particular survey at hand. As we will discuss in subsequent sections of this chapter, it is essential to account for the survey weights (see chapter 8) when computing point estimates of both descriptive or model parameters, and to account for structural components of the sampling design and estimation process (stratification, clustering, unequal inclusion probabilities, non-response adjustment and calibration of survey weights, if any) when estimating variances or other measures of precision of the point estimates.</w:t>
+        <w:t xml:space="preserve">In order for such estimation to take place, the secondary data user must first find out details about how the sampling was conducted so that the user can incorporate the sampling design features provided in the database during the analysis stage. As we will discuss in subsequent sections of this chapter, it is essential to account for the survey weights (see Chapter 8) when computing point estimates of both descriptive and model parameters, and to account for the structural components of the sampling design and estimation process (stratification, clustering, unequal inclusion probabilities, non-response adjustment, and calibration of survey weights, if any) when estimating variances or other measures of precision for the point estimates.</w:t>
       </w:r>
     </w:p>
     <w:p>
@@ -1095,7 +1116,7 @@
         <w:pStyle w:val="BodyText"/>
       </w:pPr>
       <w:r>
-        <w:t xml:space="preserve">users that disregard such aspects of the sampling design do so at their peril, and may end up producing biased estimates that will lead to incorrect inferences and decisions. The recommended practice is for data producers to provide sufficient detail about such sampling aspects as part of the metadata released with survey microdata, in order to enable secondary data users to consider these aspects when conducting their analyses of interest.</w:t>
+        <w:t xml:space="preserve">Users that disregard such aspects of the sampling design do so at their peril, and may end up producing biased estimates that will lead to incorrect inferences and decisions. The recommended practice is for data producers to provide sufficient detail about such sampling aspects as part of the metadata released with survey microdata, in order to enable secondary data users to consider these aspects when conducting their analyses of interest.</w:t>
       </w:r>
     </w:p>
     <w:bookmarkEnd w:id="28"/>
@@ -1199,7 +1220,7 @@
     </w:p>
     <w:bookmarkEnd w:id="29"/>
     <w:bookmarkEnd w:id="30"/>
-    <w:bookmarkStart w:id="38" w:name="accounting-for-the-sampling-design"/>
+    <w:bookmarkStart w:id="37" w:name="accounting-for-the-sampling-design"/>
     <w:p>
       <w:pPr>
         <w:pStyle w:val="Heading1"/>
@@ -1249,7 +1270,7 @@
         <w:t xml:space="preserve"> </w:t>
       </w:r>
       <w:r>
-        <w:t xml:space="preserve">(e.g., stratification, clustering, and unequal probabilities of selection) to represent the population efficiently. Ignoring the design can lead to biased population-level inferences.</w:t>
+        <w:t xml:space="preserve">(e.g., stratification, clustering, and unequal probabilities of selection) to represent the population efficiently.</w:t>
       </w:r>
     </w:p>
     <w:p>
@@ -3541,25 +3562,31 @@
           <m:jc m:val="center"/>
         </m:oMathParaPr>
         <m:oMath>
-          <m:acc>
-            <m:accPr>
-              <m:chr m:val="̂"/>
-            </m:accPr>
+          <m:sSub>
             <m:e>
-              <m:sSub>
+              <m:acc>
+                <m:accPr>
+                  <m:chr m:val="̂"/>
+                </m:accPr>
                 <m:e>
                   <m:r>
                     <m:t>V</m:t>
                   </m:r>
                 </m:e>
-                <m:sub>
-                  <m:r>
-                    <m:t>p</m:t>
-                  </m:r>
-                </m:sub>
-              </m:sSub>
+              </m:acc>
             </m:e>
-          </m:acc>
+            <m:sub>
+              <m:r>
+                <m:t>S</m:t>
+              </m:r>
+              <m:r>
+                <m:t>R</m:t>
+              </m:r>
+              <m:r>
+                <m:t>S</m:t>
+              </m:r>
+            </m:sub>
+          </m:sSub>
           <m:d>
             <m:dPr>
               <m:begChr m:val="("/>
@@ -4501,19 +4528,78 @@
         <w:t xml:space="preserve"> </w:t>
       </w:r>
       <w:r>
-        <w:t xml:space="preserve">is given by $</w:t>
-      </w:r>
-      <w:r>
-        <w:t xml:space="preserve">_{i</w:t>
-      </w:r>
-      <w:r>
-        <w:t xml:space="preserve"> </w:t>
-      </w:r>
-      <w:r>
-        <w:t xml:space="preserve">U} z_i (</w:t>
-      </w:r>
-      <w:r>
-        <w:t xml:space="preserve">) = 0 $, where</w:t>
+        <w:t xml:space="preserve">is given by</w:t>
+      </w:r>
+      <w:r>
+        <w:t xml:space="preserve"> </w:t>
+      </w:r>
+      <m:oMath>
+        <m:nary>
+          <m:naryPr>
+            <m:chr m:val="∑"/>
+            <m:limLoc m:val="undOvr"/>
+            <m:subHide m:val="0"/>
+            <m:supHide m:val="1"/>
+          </m:naryPr>
+          <m:sub>
+            <m:r>
+              <m:t>i</m:t>
+            </m:r>
+            <m:r>
+              <m:rPr>
+                <m:sty m:val="p"/>
+              </m:rPr>
+              <m:t>∈</m:t>
+            </m:r>
+            <m:r>
+              <m:t>U</m:t>
+            </m:r>
+          </m:sub>
+          <m:sup>
+            <m:r>
+              <m:t>​</m:t>
+            </m:r>
+          </m:sup>
+          <m:e>
+            <m:sSub>
+              <m:e>
+                <m:r>
+                  <m:t>z</m:t>
+                </m:r>
+              </m:e>
+              <m:sub>
+                <m:r>
+                  <m:t>i</m:t>
+                </m:r>
+              </m:sub>
+            </m:sSub>
+          </m:e>
+        </m:nary>
+        <m:d>
+          <m:dPr>
+            <m:begChr m:val="("/>
+            <m:endChr m:val=")"/>
+            <m:sepChr m:val=""/>
+            <m:grow/>
+          </m:dPr>
+          <m:e>
+            <m:r>
+              <m:t>θ</m:t>
+            </m:r>
+          </m:e>
+        </m:d>
+        <m:r>
+          <m:rPr>
+            <m:sty m:val="p"/>
+          </m:rPr>
+          <m:t>=</m:t>
+        </m:r>
+        <m:r>
+          <m:t>0</m:t>
+        </m:r>
+      </m:oMath>
+      <w:r>
+        <w:t xml:space="preserve">, where</w:t>
       </w:r>
       <w:r>
         <w:t xml:space="preserve"> </w:t>
@@ -4543,7 +4629,7 @@
               <m:rPr>
                 <m:sty m:val="p"/>
               </m:rPr>
-              <m:t>•</m:t>
+              <m:t>⋅</m:t>
             </m:r>
           </m:e>
         </m:d>
@@ -6073,28 +6159,37 @@
         <m:r>
           <m:t>h</m:t>
         </m:r>
+      </m:oMath>
+      <w:r>
+        <w:t xml:space="preserve">, with</w:t>
+      </w:r>
+      <w:r>
+        <w:t xml:space="preserve"> </w:t>
+      </w:r>
+      <m:oMath>
+        <m:r>
+          <m:t>h</m:t>
+        </m:r>
+        <m:r>
+          <m:rPr>
+            <m:sty m:val="p"/>
+          </m:rPr>
+          <m:t>=</m:t>
+        </m:r>
+        <m:r>
+          <m:t>1</m:t>
+        </m:r>
         <m:r>
           <m:rPr>
             <m:sty m:val="p"/>
           </m:rPr>
           <m:t>,</m:t>
         </m:r>
-      </m:oMath>
-      <w:r>
-        <w:t xml:space="preserve"> </w:t>
-      </w:r>
-      <m:oMath>
-        <m:r>
-          <m:t>h</m:t>
-        </m:r>
         <m:r>
           <m:rPr>
             <m:sty m:val="p"/>
           </m:rPr>
-          <m:t>=</m:t>
-        </m:r>
-        <m:r>
-          <m:t>1</m:t>
+          <m:t>…</m:t>
         </m:r>
         <m:r>
           <m:rPr>
@@ -6103,74 +6198,11 @@
           <m:t>,</m:t>
         </m:r>
         <m:r>
-          <m:rPr>
-            <m:sty m:val="p"/>
-          </m:rPr>
-          <m:t>…</m:t>
-        </m:r>
-        <m:r>
-          <m:rPr>
-            <m:sty m:val="p"/>
-          </m:rPr>
-          <m:t>,</m:t>
-        </m:r>
-        <m:r>
           <m:t>H</m:t>
         </m:r>
       </m:oMath>
       <w:r>
         <w:t xml:space="preserve">. Let</w:t>
-      </w:r>
-      <w:r>
-        <w:t xml:space="preserve"> </w:t>
-      </w:r>
-      <m:oMath>
-        <m:sSub>
-          <m:e>
-            <m:r>
-              <m:t>π</m:t>
-            </m:r>
-          </m:e>
-          <m:sub>
-            <m:r>
-              <m:t>h</m:t>
-            </m:r>
-            <m:r>
-              <m:t>i</m:t>
-            </m:r>
-          </m:sub>
-        </m:sSub>
-      </m:oMath>
-      <w:r>
-        <w:t xml:space="preserve"> </w:t>
-      </w:r>
-      <w:r>
-        <w:t xml:space="preserve">be the inclusion probability of PSU</w:t>
-      </w:r>
-      <w:r>
-        <w:t xml:space="preserve"> </w:t>
-      </w:r>
-      <m:oMath>
-        <m:r>
-          <m:t>i</m:t>
-        </m:r>
-      </m:oMath>
-      <w:r>
-        <w:t xml:space="preserve"> </w:t>
-      </w:r>
-      <w:r>
-        <w:t xml:space="preserve">in stratum</w:t>
-      </w:r>
-      <w:r>
-        <w:t xml:space="preserve"> </w:t>
-      </w:r>
-      <m:oMath>
-        <m:r>
-          <m:t>h</m:t>
-        </m:r>
-      </m:oMath>
-      <w:r>
-        <w:t xml:space="preserve">, and by</w:t>
       </w:r>
       <w:r>
         <w:t xml:space="preserve"> </w:t>
@@ -6198,12 +6230,139 @@
             </m:r>
           </m:sub>
         </m:sSub>
+        <m:r>
+          <m:rPr>
+            <m:sty m:val="p"/>
+          </m:rPr>
+          <m:t>=</m:t>
+        </m:r>
+        <m:nary>
+          <m:naryPr>
+            <m:chr m:val="∑"/>
+            <m:limLoc m:val="undOvr"/>
+            <m:subHide m:val="0"/>
+            <m:supHide m:val="1"/>
+          </m:naryPr>
+          <m:sub>
+            <m:r>
+              <m:t>i</m:t>
+            </m:r>
+            <m:r>
+              <m:rPr>
+                <m:sty m:val="p"/>
+              </m:rPr>
+              <m:t>∈</m:t>
+            </m:r>
+            <m:sSub>
+              <m:e>
+                <m:r>
+                  <m:t>s</m:t>
+                </m:r>
+              </m:e>
+              <m:sub>
+                <m:r>
+                  <m:t>1</m:t>
+                </m:r>
+                <m:r>
+                  <m:t>h</m:t>
+                </m:r>
+              </m:sub>
+            </m:sSub>
+          </m:sub>
+          <m:sup>
+            <m:r>
+              <m:t>​</m:t>
+            </m:r>
+          </m:sup>
+          <m:e>
+            <m:nary>
+              <m:naryPr>
+                <m:chr m:val="∑"/>
+                <m:limLoc m:val="undOvr"/>
+                <m:subHide m:val="0"/>
+                <m:supHide m:val="1"/>
+              </m:naryPr>
+              <m:sub>
+                <m:r>
+                  <m:t>k</m:t>
+                </m:r>
+                <m:r>
+                  <m:rPr>
+                    <m:sty m:val="p"/>
+                  </m:rPr>
+                  <m:t>∈</m:t>
+                </m:r>
+                <m:sSub>
+                  <m:e>
+                    <m:r>
+                      <m:t>s</m:t>
+                    </m:r>
+                  </m:e>
+                  <m:sub>
+                    <m:r>
+                      <m:t>h</m:t>
+                    </m:r>
+                    <m:r>
+                      <m:t>i</m:t>
+                    </m:r>
+                  </m:sub>
+                </m:sSub>
+              </m:sub>
+              <m:sup>
+                <m:r>
+                  <m:t>​</m:t>
+                </m:r>
+              </m:sup>
+              <m:e>
+                <m:sSub>
+                  <m:e>
+                    <m:r>
+                      <m:t>d</m:t>
+                    </m:r>
+                  </m:e>
+                  <m:sub>
+                    <m:r>
+                      <m:t>h</m:t>
+                    </m:r>
+                    <m:r>
+                      <m:t>i</m:t>
+                    </m:r>
+                    <m:r>
+                      <m:t>k</m:t>
+                    </m:r>
+                  </m:sub>
+                </m:sSub>
+              </m:e>
+            </m:nary>
+          </m:e>
+        </m:nary>
+        <m:r>
+          <m:t> </m:t>
+        </m:r>
+        <m:sSub>
+          <m:e>
+            <m:r>
+              <m:t>y</m:t>
+            </m:r>
+          </m:e>
+          <m:sub>
+            <m:r>
+              <m:t>h</m:t>
+            </m:r>
+            <m:r>
+              <m:t>i</m:t>
+            </m:r>
+            <m:r>
+              <m:t>k</m:t>
+            </m:r>
+          </m:sub>
+        </m:sSub>
       </m:oMath>
       <w:r>
         <w:t xml:space="preserve"> </w:t>
       </w:r>
       <w:r>
-        <w:t xml:space="preserve">an unbiased estimator of the total</w:t>
+        <w:t xml:space="preserve">denote an estimate of the population total</w:t>
       </w:r>
       <w:r>
         <w:t xml:space="preserve"> </w:t>
@@ -6219,9 +6378,6 @@
             <m:r>
               <m:t>h</m:t>
             </m:r>
-            <m:r>
-              <m:t>i</m:t>
-            </m:r>
           </m:sub>
         </m:sSub>
       </m:oMath>
@@ -6229,21 +6385,21 @@
         <w:t xml:space="preserve"> </w:t>
       </w:r>
       <w:r>
-        <w:t xml:space="preserve">of the survey variable</w:t>
+        <w:t xml:space="preserve">in stratum</w:t>
       </w:r>
       <w:r>
         <w:t xml:space="preserve"> </w:t>
       </w:r>
       <m:oMath>
         <m:r>
-          <m:t>y</m:t>
+          <m:t>h</m:t>
         </m:r>
       </m:oMath>
       <w:r>
         <w:t xml:space="preserve"> </w:t>
       </w:r>
       <w:r>
-        <w:t xml:space="preserve">for the</w:t>
+        <w:t xml:space="preserve">based on the single PSU</w:t>
       </w:r>
       <w:r>
         <w:t xml:space="preserve"> </w:t>
@@ -6254,18 +6410,10 @@
         </m:r>
       </m:oMath>
       <w:r>
-        <w:t xml:space="preserve">-th PSU in stratum</w:t>
-      </w:r>
-      <w:r>
-        <w:t xml:space="preserve"> </w:t>
-      </w:r>
-      <m:oMath>
-        <m:r>
-          <m:t>h</m:t>
-        </m:r>
-      </m:oMath>
-      <w:r>
-        <w:t xml:space="preserve">. Hence an unbiased estimator of the population total</w:t>
+        <w:t xml:space="preserve"> </w:t>
+      </w:r>
+      <w:r>
+        <w:t xml:space="preserve">sampled in this stratum. Then an unbiased estimator of the population total</w:t>
       </w:r>
       <w:r>
         <w:t xml:space="preserve"> </w:t>
@@ -6431,64 +6579,38 @@
             </m:r>
           </m:sup>
           <m:e>
-            <m:nary>
-              <m:naryPr>
-                <m:chr m:val="∑"/>
-                <m:limLoc m:val="undOvr"/>
-                <m:subHide m:val="0"/>
-                <m:supHide m:val="1"/>
-              </m:naryPr>
+            <m:sSub>
+              <m:e>
+                <m:acc>
+                  <m:accPr>
+                    <m:chr m:val="̂"/>
+                  </m:accPr>
+                  <m:e>
+                    <m:r>
+                      <m:t>Y</m:t>
+                    </m:r>
+                  </m:e>
+                </m:acc>
+              </m:e>
               <m:sub>
                 <m:r>
-                  <m:t>i</m:t>
+                  <m:t>h</m:t>
                 </m:r>
-                <m:r>
-                  <m:rPr>
-                    <m:sty m:val="p"/>
-                  </m:rPr>
-                  <m:t>∈</m:t>
-                </m:r>
-                <m:sSub>
-                  <m:e>
-                    <m:r>
-                      <m:t>s</m:t>
-                    </m:r>
-                  </m:e>
-                  <m:sub>
-                    <m:r>
-                      <m:t>1</m:t>
-                    </m:r>
-                    <m:r>
-                      <m:t>h</m:t>
-                    </m:r>
-                  </m:sub>
-                </m:sSub>
               </m:sub>
-              <m:sup>
-                <m:r>
-                  <m:t>​</m:t>
-                </m:r>
-              </m:sup>
-              <m:e>
-                <m:sSub>
-                  <m:e>
-                    <m:r>
-                      <m:t>d</m:t>
-                    </m:r>
-                  </m:e>
-                  <m:sub>
-                    <m:r>
-                      <m:t>h</m:t>
-                    </m:r>
-                    <m:r>
-                      <m:t>i</m:t>
-                    </m:r>
-                  </m:sub>
-                </m:sSub>
-              </m:e>
-            </m:nary>
+            </m:sSub>
           </m:e>
         </m:nary>
+      </m:oMath>
+      <w:r>
+        <w:t xml:space="preserve"> </w:t>
+      </w:r>
+      <w:r>
+        <w:t xml:space="preserve">where</w:t>
+      </w:r>
+      <w:r>
+        <w:t xml:space="preserve"> </w:t>
+      </w:r>
+      <m:oMath>
         <m:sSub>
           <m:e>
             <m:acc>
@@ -6506,11 +6628,101 @@
             <m:r>
               <m:t>h</m:t>
             </m:r>
-            <m:r>
-              <m:t>i</m:t>
-            </m:r>
           </m:sub>
         </m:sSub>
+        <m:r>
+          <m:rPr>
+            <m:sty m:val="p"/>
+          </m:rPr>
+          <m:t>=</m:t>
+        </m:r>
+        <m:f>
+          <m:fPr>
+            <m:type m:val="bar"/>
+          </m:fPr>
+          <m:num>
+            <m:r>
+              <m:t>1</m:t>
+            </m:r>
+          </m:num>
+          <m:den>
+            <m:sSub>
+              <m:e>
+                <m:r>
+                  <m:t>m</m:t>
+                </m:r>
+              </m:e>
+              <m:sub>
+                <m:r>
+                  <m:t>h</m:t>
+                </m:r>
+              </m:sub>
+            </m:sSub>
+          </m:den>
+        </m:f>
+        <m:nary>
+          <m:naryPr>
+            <m:chr m:val="∑"/>
+            <m:limLoc m:val="undOvr"/>
+            <m:subHide m:val="0"/>
+            <m:supHide m:val="1"/>
+          </m:naryPr>
+          <m:sub>
+            <m:r>
+              <m:t>i</m:t>
+            </m:r>
+            <m:r>
+              <m:rPr>
+                <m:sty m:val="p"/>
+              </m:rPr>
+              <m:t>∈</m:t>
+            </m:r>
+            <m:sSub>
+              <m:e>
+                <m:r>
+                  <m:t>s</m:t>
+                </m:r>
+              </m:e>
+              <m:sub>
+                <m:r>
+                  <m:t>1</m:t>
+                </m:r>
+                <m:r>
+                  <m:t>h</m:t>
+                </m:r>
+              </m:sub>
+            </m:sSub>
+          </m:sub>
+          <m:sup>
+            <m:r>
+              <m:t>​</m:t>
+            </m:r>
+          </m:sup>
+          <m:e>
+            <m:sSub>
+              <m:e>
+                <m:acc>
+                  <m:accPr>
+                    <m:chr m:val="̂"/>
+                  </m:accPr>
+                  <m:e>
+                    <m:r>
+                      <m:t>Y</m:t>
+                    </m:r>
+                  </m:e>
+                </m:acc>
+              </m:e>
+              <m:sub>
+                <m:r>
+                  <m:t>h</m:t>
+                </m:r>
+                <m:r>
+                  <m:t>i</m:t>
+                </m:r>
+              </m:sub>
+            </m:sSub>
+          </m:e>
+        </m:nary>
       </m:oMath>
       <w:r>
         <w:t xml:space="preserve">. The</w:t>
@@ -6571,28 +6783,16 @@
               <m:grow/>
             </m:dPr>
             <m:e>
-              <m:sSub>
+              <m:acc>
+                <m:accPr>
+                  <m:chr m:val="̂"/>
+                </m:accPr>
                 <m:e>
-                  <m:acc>
-                    <m:accPr>
-                      <m:chr m:val="̂"/>
-                    </m:accPr>
-                    <m:e>
-                      <m:r>
-                        <m:t>Y</m:t>
-                      </m:r>
-                    </m:e>
-                  </m:acc>
+                  <m:r>
+                    <m:t>Y</m:t>
+                  </m:r>
                 </m:e>
-                <m:sub>
-                  <m:r>
-                    <m:t>U</m:t>
-                  </m:r>
-                  <m:r>
-                    <m:t>C</m:t>
-                  </m:r>
-                </m:sub>
-              </m:sSub>
+              </m:acc>
             </m:e>
           </m:d>
           <m:r>
@@ -6723,21 +6923,6 @@
                     <m:e>
                       <m:sSub>
                         <m:e>
-                          <m:r>
-                            <m:t>d</m:t>
-                          </m:r>
-                        </m:e>
-                        <m:sub>
-                          <m:r>
-                            <m:t>h</m:t>
-                          </m:r>
-                          <m:r>
-                            <m:t>i</m:t>
-                          </m:r>
-                        </m:sub>
-                      </m:sSub>
-                      <m:sSub>
-                        <m:e>
                           <m:acc>
                             <m:accPr>
                               <m:chr m:val="̂"/>
@@ -6764,46 +6949,25 @@
                         </m:rPr>
                         <m:t>−</m:t>
                       </m:r>
-                      <m:f>
-                        <m:fPr>
-                          <m:type m:val="bar"/>
-                        </m:fPr>
-                        <m:num>
-                          <m:sSub>
-                            <m:e>
-                              <m:acc>
-                                <m:accPr>
-                                  <m:chr m:val="̂"/>
-                                </m:accPr>
-                                <m:e>
-                                  <m:r>
-                                    <m:t>Y</m:t>
-                                  </m:r>
-                                </m:e>
-                              </m:acc>
-                            </m:e>
-                            <m:sub>
-                              <m:r>
-                                <m:t>h</m:t>
-                              </m:r>
-                            </m:sub>
-                          </m:sSub>
-                        </m:num>
-                        <m:den>
-                          <m:sSub>
+                      <m:sSub>
+                        <m:e>
+                          <m:acc>
+                            <m:accPr>
+                              <m:chr m:val="̂"/>
+                            </m:accPr>
                             <m:e>
                               <m:r>
-                                <m:t>m</m:t>
+                                <m:t>Y</m:t>
                               </m:r>
                             </m:e>
-                            <m:sub>
-                              <m:r>
-                                <m:t>h</m:t>
-                              </m:r>
-                            </m:sub>
-                          </m:sSub>
-                        </m:den>
-                      </m:f>
+                          </m:acc>
+                        </m:e>
+                        <m:sub>
+                          <m:r>
+                            <m:t>h</m:t>
+                          </m:r>
+                        </m:sub>
+                      </m:sSub>
                     </m:e>
                   </m:d>
                 </m:e>
@@ -6886,174 +7050,7 @@
         </m:r>
       </m:oMath>
       <w:r>
-        <w:t xml:space="preserve">,</w:t>
-      </w:r>
-      <w:r>
-        <w:t xml:space="preserve"> </w:t>
-      </w:r>
-      <m:oMath>
-        <m:sSub>
-          <m:e>
-            <m:r>
-              <m:t>d</m:t>
-            </m:r>
-          </m:e>
-          <m:sub>
-            <m:r>
-              <m:t>h</m:t>
-            </m:r>
-            <m:r>
-              <m:t>i</m:t>
-            </m:r>
-          </m:sub>
-        </m:sSub>
-        <m:r>
-          <m:rPr>
-            <m:sty m:val="p"/>
-          </m:rPr>
-          <m:t>=</m:t>
-        </m:r>
-        <m:r>
-          <m:t>1</m:t>
-        </m:r>
-        <m:r>
-          <m:rPr>
-            <m:sty m:val="p"/>
-          </m:rPr>
-          <m:t>/</m:t>
-        </m:r>
-        <m:sSub>
-          <m:e>
-            <m:r>
-              <m:t>π</m:t>
-            </m:r>
-          </m:e>
-          <m:sub>
-            <m:r>
-              <m:t>h</m:t>
-            </m:r>
-            <m:r>
-              <m:t>i</m:t>
-            </m:r>
-          </m:sub>
-        </m:sSub>
-      </m:oMath>
-      <w:r>
-        <w:t xml:space="preserve">,</w:t>
-      </w:r>
-      <w:r>
-        <w:t xml:space="preserve"> </w:t>
-      </w:r>
-      <m:oMath>
-        <m:sSub>
-          <m:e>
-            <m:acc>
-              <m:accPr>
-                <m:chr m:val="̂"/>
-              </m:accPr>
-              <m:e>
-                <m:r>
-                  <m:t>Y</m:t>
-                </m:r>
-              </m:e>
-            </m:acc>
-          </m:e>
-          <m:sub>
-            <m:r>
-              <m:t>h</m:t>
-            </m:r>
-          </m:sub>
-        </m:sSub>
-        <m:r>
-          <m:rPr>
-            <m:sty m:val="p"/>
-          </m:rPr>
-          <m:t>=</m:t>
-        </m:r>
-        <m:nary>
-          <m:naryPr>
-            <m:chr m:val="∑"/>
-            <m:limLoc m:val="undOvr"/>
-            <m:subHide m:val="0"/>
-            <m:supHide m:val="1"/>
-          </m:naryPr>
-          <m:sub>
-            <m:r>
-              <m:t>i</m:t>
-            </m:r>
-            <m:r>
-              <m:rPr>
-                <m:sty m:val="p"/>
-              </m:rPr>
-              <m:t>∈</m:t>
-            </m:r>
-            <m:sSub>
-              <m:e>
-                <m:r>
-                  <m:t>s</m:t>
-                </m:r>
-              </m:e>
-              <m:sub>
-                <m:r>
-                  <m:t>1</m:t>
-                </m:r>
-                <m:r>
-                  <m:t>h</m:t>
-                </m:r>
-              </m:sub>
-            </m:sSub>
-          </m:sub>
-          <m:sup>
-            <m:r>
-              <m:t>​</m:t>
-            </m:r>
-          </m:sup>
-          <m:e>
-            <m:sSub>
-              <m:e>
-                <m:r>
-                  <m:t>d</m:t>
-                </m:r>
-              </m:e>
-              <m:sub>
-                <m:r>
-                  <m:t>h</m:t>
-                </m:r>
-                <m:r>
-                  <m:t>i</m:t>
-                </m:r>
-              </m:sub>
-            </m:sSub>
-          </m:e>
-        </m:nary>
-        <m:sSub>
-          <m:e>
-            <m:acc>
-              <m:accPr>
-                <m:chr m:val="̂"/>
-              </m:accPr>
-              <m:e>
-                <m:r>
-                  <m:t>Y</m:t>
-                </m:r>
-              </m:e>
-            </m:acc>
-          </m:e>
-          <m:sub>
-            <m:r>
-              <m:t>h</m:t>
-            </m:r>
-            <m:r>
-              <m:t>i</m:t>
-            </m:r>
-          </m:sub>
-        </m:sSub>
-      </m:oMath>
-      <w:r>
-        <w:t xml:space="preserve"> </w:t>
-      </w:r>
-      <w:r>
-        <w:t xml:space="preserve">for</w:t>
+        <w:t xml:space="preserve">, for</w:t>
       </w:r>
       <w:r>
         <w:t xml:space="preserve"> </w:t>
@@ -7249,7 +7246,7 @@
         <w:pStyle w:val="FirstParagraph"/>
       </w:pPr>
       <w:r>
-        <w:t xml:space="preserve">Replication methods for variance estimation are based on the idea of re-sampling from the available sample, computing the estimates from each replica, and then using the variability between the estimates across replicas to estimate the variance. They are particularly useful when the user does not have access to information on stratum and/or PSUs identifiers in the database, since the</w:t>
+        <w:t xml:space="preserve">Replication methods for variance estimation are based on the idea of re-sampling from the available sample, computing the estimates from each replica, and then using the variability between the estimates across replicas to estimate the variance. They are particularly useful when the user does not have access to information on stratum and/or PSUs identifiers in the database, and the</w:t>
       </w:r>
       <w:r>
         <w:t xml:space="preserve"> </w:t>
@@ -7371,7 +7368,7 @@
         <w:t xml:space="preserve"> </w:t>
       </w:r>
       <w:r>
-        <w:t xml:space="preserve">datasets, which are slightly different versions of the original sample. These replicated datasets mimic the process of repeatedly drawing samples from the population. By analyzing the variation in results across these datasets, we can estimate how much uncertainty there is in our estimates from the original sample. In practice, the method can be applied by creating multiple columns of weights in the original sample data set, with weights modified to mimic the process of re-sampling from the available sample. The method is implemented by the steps that follow.</w:t>
+        <w:t xml:space="preserve">datasets, which are slightly different versions of the original sample. These replicated datasets mimic the process of repeatedly drawing samples from the population. By analyzing the variation in results across these datasets, we can estimate how much uncertainty there is in our estimates from the original sample. In practice, the method can be applied by creating multiple columns of weights in the original sample data set, with weights modified to mimic the process of re-sampling from the available sample. The creation of these multiple columns of weights should be done by the National Statistical Office following the steps outlined below.</w:t>
       </w:r>
     </w:p>
     <w:p>
@@ -7382,7 +7379,7 @@
         </w:numPr>
       </w:pPr>
       <w:r>
-        <w:t xml:space="preserve">First, we create a new sample for each stratum by randomly selecting primary sampling units (PSUs) from the original sample, allowing PSUs to be selected more than once (with replacement). Each selected PSU is included in the new dataset along with all its associated data and lower level units. The size of this random sample with replacement is of</w:t>
+        <w:t xml:space="preserve">First, create a new sample for each stratum by randomly selecting primary sampling units (PSUs) from the original sample, allowing PSUs to be selected more than once (with replacement). Each selected PSU is included in the new dataset along with all its associated data and lower level units. The size of this random sample with replacement is of</w:t>
       </w:r>
       <w:r>
         <w:t xml:space="preserve"> </w:t>
@@ -8321,7 +8318,7 @@
         <w:pStyle w:val="BodyText"/>
       </w:pPr>
       <w:r>
-        <w:t xml:space="preserve">The bootstrap method has several advantages. It works well for complex survey designs and can handle a wide range of parameters, including those that are difficult to estimate using traditional methods, such as medians or other nonlinear statistics. It also provides a way to estimate variances when other methods are not available or practical to use. The method is particularly helpful for survey users who may not have access to specialized software for calculating variances.</w:t>
+        <w:t xml:space="preserve">The bootstrap method has several advantages. It works well for complex survey designs and can handle a wide range of parameters, including those that are difficult to estimate using traditional methods, such as medians or other nonlinear statistics. It also provides a way to estimate variances when other methods are not available or practical to use. The method is particularly helpful for users analyzing a survey that does not provide the corresponding design variables (strata and PSUs) but does provide a set of replicated weights. Notice that, given the simplicity of the method, users should not feel restricted to using specialized software for calculating variances under this approach.</w:t>
       </w:r>
     </w:p>
     <w:p>
@@ -8349,7 +8346,7 @@
     </w:p>
     <w:bookmarkEnd w:id="34"/>
     <w:bookmarkEnd w:id="35"/>
-    <w:bookmarkStart w:id="36" w:name="the-design-effect"/>
+    <w:bookmarkStart w:id="36" w:name="X022aa06892c3961fc10a407213be58f391bf406"/>
     <w:p>
       <w:pPr>
         <w:pStyle w:val="Heading2"/>
@@ -8364,25 +8361,6 @@
         <w:tab/>
       </w:r>
       <w:r>
-        <w:t xml:space="preserve">The Design Effect</w:t>
-      </w:r>
-    </w:p>
-    <w:bookmarkEnd w:id="36"/>
-    <w:bookmarkStart w:id="37" w:name="X022aa06892c3961fc10a407213be58f391bf406"/>
-    <w:p>
-      <w:pPr>
-        <w:pStyle w:val="Heading2"/>
-      </w:pPr>
-      <w:r>
-        <w:rPr>
-          <w:rStyle w:val="SectionNumber"/>
-        </w:rPr>
-        <w:t xml:space="preserve">2.4</w:t>
-      </w:r>
-      <w:r>
-        <w:tab/>
-      </w:r>
-      <w:r>
         <w:t xml:space="preserve">Using Software to Generate Valid Inferences</w:t>
       </w:r>
     </w:p>
@@ -8391,84 +8369,12 @@
         <w:pStyle w:val="FirstParagraph"/>
       </w:pPr>
       <w:r>
-        <w:t xml:space="preserve">The design and analysis of household surveys must include extensive use of existing computational tools. This section reviews in detail the computational approaches of the statistical software used for each of the statistical processes required to publish official figures with high levels of accuracy and reliability. Specifically, for the following processes:</w:t>
-      </w:r>
-    </w:p>
-    <w:p>
-      <w:pPr>
-        <w:numPr>
-          <w:ilvl w:val="0"/>
-          <w:numId w:val="1010"/>
-        </w:numPr>
-        <w:pStyle w:val="Compact"/>
-      </w:pPr>
-      <w:r>
-        <w:t xml:space="preserve">Sample selection according to the defined sampling design;</w:t>
-      </w:r>
-    </w:p>
-    <w:p>
-      <w:pPr>
-        <w:numPr>
-          <w:ilvl w:val="0"/>
-          <w:numId w:val="1010"/>
-        </w:numPr>
-        <w:pStyle w:val="Compact"/>
-      </w:pPr>
-      <w:r>
-        <w:t xml:space="preserve">Calculation of sampling weights for each individual and household;</w:t>
-      </w:r>
-    </w:p>
-    <w:p>
-      <w:pPr>
-        <w:numPr>
-          <w:ilvl w:val="0"/>
-          <w:numId w:val="1010"/>
-        </w:numPr>
-        <w:pStyle w:val="Compact"/>
-      </w:pPr>
-      <w:r>
-        <w:t xml:space="preserve">Modeling of nonresponse and statistical imputation;</w:t>
-      </w:r>
-    </w:p>
-    <w:p>
-      <w:pPr>
-        <w:numPr>
-          <w:ilvl w:val="0"/>
-          <w:numId w:val="1010"/>
-        </w:numPr>
-        <w:pStyle w:val="Compact"/>
-      </w:pPr>
-      <w:r>
-        <w:t xml:space="preserve">Calibration of sampling weights and adjustments for nonresponse;</w:t>
-      </w:r>
-    </w:p>
-    <w:p>
-      <w:pPr>
-        <w:numPr>
-          <w:ilvl w:val="0"/>
-          <w:numId w:val="1010"/>
-        </w:numPr>
-        <w:pStyle w:val="Compact"/>
-      </w:pPr>
-      <w:r>
-        <w:t xml:space="preserve">Estimation of standard errors for each indicator of interest to be included in the production tables;</w:t>
-      </w:r>
-    </w:p>
-    <w:p>
-      <w:pPr>
-        <w:numPr>
-          <w:ilvl w:val="0"/>
-          <w:numId w:val="1010"/>
-        </w:numPr>
-        <w:pStyle w:val="Compact"/>
-      </w:pPr>
-      <w:r>
-        <w:t xml:space="preserve">Analysis of multivariate relationships between survey variables.</w:t>
-      </w:r>
-    </w:p>
-    <w:p>
-      <w:pPr>
-        <w:pStyle w:val="FirstParagraph"/>
+        <w:t xml:space="preserve">The design and analysis of household surveys must make extensive use of existing computational tools. This section reviews some computational approaches within statistical software that are used for each of the statistical processes required to publish official figures with appropriate levels of accuracy and reliability. Key processes that analysts should focus on include: modeling nonresponse and statistical imputation, estimating standard errors for each indicator of interest to be included in the production tables, and analyzing multivariate relationships between survey variables.</w:t>
+      </w:r>
+    </w:p>
+    <w:p>
+      <w:pPr>
+        <w:pStyle w:val="BodyText"/>
       </w:pPr>
       <w:r>
         <w:t xml:space="preserve">Nations (</w:t>
@@ -8544,6 +8450,539 @@
         <w:pStyle w:val="BodyText"/>
       </w:pPr>
       <w:r>
+        <w:t xml:space="preserve">Software packages designed for survey analysis often report the design effect (</w:t>
+      </w:r>
+      <m:oMath>
+        <m:r>
+          <m:t>D</m:t>
+        </m:r>
+        <m:r>
+          <m:t>E</m:t>
+        </m:r>
+        <m:r>
+          <m:t>F</m:t>
+        </m:r>
+        <m:r>
+          <m:t>F</m:t>
+        </m:r>
+      </m:oMath>
+      <w:r>
+        <w:t xml:space="preserve">) when processing survey data. This estimate provides a critical measure of how the complexities of the sampling design—such as clustering, stratification, and unequal weights—affect the precision of estimates compared to a simple random sample (SRS) of the same size. By including DEFF in their output, these tools enable researchers to assess the efficiency of their sampling designs and interpret the variability in their data more accurately.</w:t>
+      </w:r>
+    </w:p>
+    <w:p>
+      <w:pPr>
+        <w:pStyle w:val="BodyText"/>
+      </w:pPr>
+      <w:r>
+        <w:t xml:space="preserve">As defined by</w:t>
+      </w:r>
+      <w:r>
+        <w:t xml:space="preserve"> </w:t>
+      </w:r>
+      <w:r>
+        <w:t xml:space="preserve">Kish (</w:t>
+      </w:r>
+      <w:hyperlink w:anchor="ref-Kish_1965">
+        <w:r>
+          <w:rPr>
+            <w:rStyle w:val="Hyperlink"/>
+          </w:rPr>
+          <w:t xml:space="preserve">1965, 258</w:t>
+        </w:r>
+      </w:hyperlink>
+      <w:r>
+        <w:t xml:space="preserve">)</w:t>
+      </w:r>
+      <w:r>
+        <w:t xml:space="preserve">, the</w:t>
+      </w:r>
+      <w:r>
+        <w:t xml:space="preserve"> </w:t>
+      </w:r>
+      <m:oMath>
+        <m:r>
+          <m:t>D</m:t>
+        </m:r>
+        <m:r>
+          <m:t>E</m:t>
+        </m:r>
+        <m:r>
+          <m:t>F</m:t>
+        </m:r>
+        <m:r>
+          <m:t>F</m:t>
+        </m:r>
+      </m:oMath>
+      <w:r>
+        <w:t xml:space="preserve"> </w:t>
+      </w:r>
+      <w:r>
+        <w:t xml:space="preserve">is the ratio between the actual variance of a complex sample and the variance of a simple random sample (SRS) of the same size. This measure is estimated as:</w:t>
+      </w:r>
+    </w:p>
+    <w:p>
+      <w:pPr>
+        <w:pStyle w:val="BodyText"/>
+      </w:pPr>
+      <m:oMathPara>
+        <m:oMathParaPr>
+          <m:jc m:val="center"/>
+        </m:oMathParaPr>
+        <m:oMath>
+          <m:r>
+            <m:t>D</m:t>
+          </m:r>
+          <m:r>
+            <m:t>E</m:t>
+          </m:r>
+          <m:r>
+            <m:t>F</m:t>
+          </m:r>
+          <m:r>
+            <m:t>F</m:t>
+          </m:r>
+          <m:r>
+            <m:rPr>
+              <m:sty m:val="p"/>
+            </m:rPr>
+            <m:t>=</m:t>
+          </m:r>
+          <m:f>
+            <m:fPr>
+              <m:type m:val="bar"/>
+            </m:fPr>
+            <m:num>
+              <m:sSub>
+                <m:e>
+                  <m:acc>
+                    <m:accPr>
+                      <m:chr m:val="̂"/>
+                    </m:accPr>
+                    <m:e>
+                      <m:r>
+                        <m:t>V</m:t>
+                      </m:r>
+                    </m:e>
+                  </m:acc>
+                </m:e>
+                <m:sub>
+                  <m:r>
+                    <m:t>p</m:t>
+                  </m:r>
+                </m:sub>
+              </m:sSub>
+              <m:d>
+                <m:dPr>
+                  <m:begChr m:val="("/>
+                  <m:endChr m:val=")"/>
+                  <m:sepChr m:val=""/>
+                  <m:grow/>
+                </m:dPr>
+                <m:e>
+                  <m:acc>
+                    <m:accPr>
+                      <m:chr m:val="̂"/>
+                    </m:accPr>
+                    <m:e>
+                      <m:r>
+                        <m:t>θ</m:t>
+                      </m:r>
+                    </m:e>
+                  </m:acc>
+                </m:e>
+              </m:d>
+            </m:num>
+            <m:den>
+              <m:sSub>
+                <m:e>
+                  <m:acc>
+                    <m:accPr>
+                      <m:chr m:val="̂"/>
+                    </m:accPr>
+                    <m:e>
+                      <m:r>
+                        <m:t>V</m:t>
+                      </m:r>
+                    </m:e>
+                  </m:acc>
+                </m:e>
+                <m:sub>
+                  <m:r>
+                    <m:t>S</m:t>
+                  </m:r>
+                  <m:r>
+                    <m:t>R</m:t>
+                  </m:r>
+                  <m:r>
+                    <m:t>S</m:t>
+                  </m:r>
+                </m:sub>
+              </m:sSub>
+              <m:d>
+                <m:dPr>
+                  <m:begChr m:val="("/>
+                  <m:endChr m:val=")"/>
+                  <m:sepChr m:val=""/>
+                  <m:grow/>
+                </m:dPr>
+                <m:e>
+                  <m:acc>
+                    <m:accPr>
+                      <m:chr m:val="̂"/>
+                    </m:accPr>
+                    <m:e>
+                      <m:r>
+                        <m:t>θ</m:t>
+                      </m:r>
+                    </m:e>
+                  </m:acc>
+                </m:e>
+              </m:d>
+            </m:den>
+          </m:f>
+        </m:oMath>
+      </m:oMathPara>
+    </w:p>
+    <w:p>
+      <w:pPr>
+        <w:pStyle w:val="FirstParagraph"/>
+      </w:pPr>
+      <w:r>
+        <w:t xml:space="preserve">where</w:t>
+      </w:r>
+      <w:r>
+        <w:t xml:space="preserve"> </w:t>
+      </w:r>
+      <m:oMath>
+        <m:sSub>
+          <m:e>
+            <m:acc>
+              <m:accPr>
+                <m:chr m:val="̂"/>
+              </m:accPr>
+              <m:e>
+                <m:r>
+                  <m:t>V</m:t>
+                </m:r>
+              </m:e>
+            </m:acc>
+          </m:e>
+          <m:sub>
+            <m:r>
+              <m:t>p</m:t>
+            </m:r>
+          </m:sub>
+        </m:sSub>
+        <m:d>
+          <m:dPr>
+            <m:begChr m:val="("/>
+            <m:endChr m:val=")"/>
+            <m:sepChr m:val=""/>
+            <m:grow/>
+          </m:dPr>
+          <m:e>
+            <m:acc>
+              <m:accPr>
+                <m:chr m:val="̂"/>
+              </m:accPr>
+              <m:e>
+                <m:r>
+                  <m:t>θ</m:t>
+                </m:r>
+              </m:e>
+            </m:acc>
+          </m:e>
+        </m:d>
+      </m:oMath>
+      <w:r>
+        <w:t xml:space="preserve"> </w:t>
+      </w:r>
+      <w:r>
+        <w:t xml:space="preserve">represents the estimated variance of an estimator</w:t>
+      </w:r>
+      <w:r>
+        <w:t xml:space="preserve"> </w:t>
+      </w:r>
+      <m:oMath>
+        <m:acc>
+          <m:accPr>
+            <m:chr m:val="̂"/>
+          </m:accPr>
+          <m:e>
+            <m:r>
+              <m:t>θ</m:t>
+            </m:r>
+          </m:e>
+        </m:acc>
+      </m:oMath>
+      <w:r>
+        <w:t xml:space="preserve"> </w:t>
+      </w:r>
+      <w:r>
+        <w:t xml:space="preserve">under a complex sampling design</w:t>
+      </w:r>
+      <w:r>
+        <w:t xml:space="preserve"> </w:t>
+      </w:r>
+      <m:oMath>
+        <m:r>
+          <m:t>p</m:t>
+        </m:r>
+        <m:d>
+          <m:dPr>
+            <m:begChr m:val="("/>
+            <m:endChr m:val=")"/>
+            <m:sepChr m:val=""/>
+            <m:grow/>
+          </m:dPr>
+          <m:e>
+            <m:r>
+              <m:t>s</m:t>
+            </m:r>
+          </m:e>
+        </m:d>
+      </m:oMath>
+      <w:r>
+        <w:t xml:space="preserve">, and</w:t>
+      </w:r>
+      <w:r>
+        <w:t xml:space="preserve"> </w:t>
+      </w:r>
+      <m:oMath>
+        <m:sSub>
+          <m:e>
+            <m:acc>
+              <m:accPr>
+                <m:chr m:val="̂"/>
+              </m:accPr>
+              <m:e>
+                <m:r>
+                  <m:t>V</m:t>
+                </m:r>
+              </m:e>
+            </m:acc>
+          </m:e>
+          <m:sub>
+            <m:r>
+              <m:t>S</m:t>
+            </m:r>
+            <m:r>
+              <m:t>R</m:t>
+            </m:r>
+            <m:r>
+              <m:t>S</m:t>
+            </m:r>
+          </m:sub>
+        </m:sSub>
+        <m:d>
+          <m:dPr>
+            <m:begChr m:val="("/>
+            <m:endChr m:val=")"/>
+            <m:sepChr m:val=""/>
+            <m:grow/>
+          </m:dPr>
+          <m:e>
+            <m:acc>
+              <m:accPr>
+                <m:chr m:val="̂"/>
+              </m:accPr>
+              <m:e>
+                <m:r>
+                  <m:t>θ</m:t>
+                </m:r>
+              </m:e>
+            </m:acc>
+          </m:e>
+        </m:d>
+      </m:oMath>
+      <w:r>
+        <w:t xml:space="preserve"> </w:t>
+      </w:r>
+      <w:r>
+        <w:t xml:space="preserve">denotes the estimated variance of the same estimator under a simple random sampling design. The design effect measures the clustering effect introduced by using a complex sampling design compared to SRS for inferring a finite population parameter</w:t>
+      </w:r>
+      <w:r>
+        <w:t xml:space="preserve"> </w:t>
+      </w:r>
+      <m:oMath>
+        <m:r>
+          <m:t>θ</m:t>
+        </m:r>
+      </m:oMath>
+      <w:r>
+        <w:t xml:space="preserve">. According to</w:t>
+      </w:r>
+      <w:r>
+        <w:t xml:space="preserve"> </w:t>
+      </w:r>
+      <w:r>
+        <w:t xml:space="preserve">Nations (</w:t>
+      </w:r>
+      <w:hyperlink w:anchor="ref-United_Nations_2008">
+        <w:r>
+          <w:rPr>
+            <w:rStyle w:val="Hyperlink"/>
+          </w:rPr>
+          <w:t xml:space="preserve">2008, 49</w:t>
+        </w:r>
+      </w:hyperlink>
+      <w:r>
+        <w:t xml:space="preserve">)</w:t>
+      </w:r>
+      <w:r>
+        <w:t xml:space="preserve">, the design effect can be interpreted in three ways: as the factor by which variance increases under a complex design compared to SRS, as an indicator of how much less efficient the complex design is in terms of precision, or as a reflection of how much larger the sample size would need to be under the complex design to match the variance achieved by SRS.</w:t>
+      </w:r>
+      <w:r>
+        <w:t xml:space="preserve"> </w:t>
+      </w:r>
+      <w:r>
+        <w:t xml:space="preserve">Park et al. (</w:t>
+      </w:r>
+      <w:hyperlink w:anchor="ref-Park_2003">
+        <w:r>
+          <w:rPr>
+            <w:rStyle w:val="Hyperlink"/>
+          </w:rPr>
+          <w:t xml:space="preserve">2003</w:t>
+        </w:r>
+      </w:hyperlink>
+      <w:r>
+        <w:t xml:space="preserve">)</w:t>
+      </w:r>
+      <w:r>
+        <w:t xml:space="preserve"> </w:t>
+      </w:r>
+      <w:r>
+        <w:t xml:space="preserve">proposes that the design effect of a survey can be decomposed into three multiplicative components:</w:t>
+      </w:r>
+    </w:p>
+    <w:p>
+      <w:pPr>
+        <w:numPr>
+          <w:ilvl w:val="0"/>
+          <w:numId w:val="1010"/>
+        </w:numPr>
+        <w:pStyle w:val="Compact"/>
+      </w:pPr>
+      <w:r>
+        <w:t xml:space="preserve">The effect due to unequal weighting: this component tends to slightly increase variance if sampling weights are unequal. Uniform weights avoid such increases, making self-weighting designs desirable for household surveys.</w:t>
+      </w:r>
+    </w:p>
+    <w:p>
+      <w:pPr>
+        <w:numPr>
+          <w:ilvl w:val="0"/>
+          <w:numId w:val="1010"/>
+        </w:numPr>
+        <w:pStyle w:val="Compact"/>
+      </w:pPr>
+      <w:r>
+        <w:t xml:space="preserve">The effect due to stratification: this component reduces variance when stratification is optimal, though the reduction is usually modest.</w:t>
+      </w:r>
+    </w:p>
+    <w:p>
+      <w:pPr>
+        <w:numPr>
+          <w:ilvl w:val="0"/>
+          <w:numId w:val="1010"/>
+        </w:numPr>
+        <w:pStyle w:val="Compact"/>
+      </w:pPr>
+      <w:r>
+        <w:t xml:space="preserve">The effect due to multi-stage sampling: this component typically increases the variance of survey estimates because units within the same cluster tend to be more similar to each other than to units in other clusters.</w:t>
+      </w:r>
+    </w:p>
+    <w:p>
+      <w:pPr>
+        <w:pStyle w:val="FirstParagraph"/>
+      </w:pPr>
+      <w:r>
+        <w:t xml:space="preserve">In practice,</w:t>
+      </w:r>
+      <w:r>
+        <w:t xml:space="preserve"> </w:t>
+      </w:r>
+      <m:oMath>
+        <m:r>
+          <m:t>D</m:t>
+        </m:r>
+        <m:r>
+          <m:t>E</m:t>
+        </m:r>
+        <m:r>
+          <m:t>F</m:t>
+        </m:r>
+        <m:r>
+          <m:t>F</m:t>
+        </m:r>
+      </m:oMath>
+      <w:r>
+        <w:t xml:space="preserve"> </w:t>
+      </w:r>
+      <w:r>
+        <w:t xml:space="preserve">is especially useful when evaluating the quality of survey estimates and planning future surveys. For instance, a large</w:t>
+      </w:r>
+      <w:r>
+        <w:t xml:space="preserve"> </w:t>
+      </w:r>
+      <m:oMath>
+        <m:r>
+          <m:t>D</m:t>
+        </m:r>
+        <m:r>
+          <m:t>E</m:t>
+        </m:r>
+        <m:r>
+          <m:t>F</m:t>
+        </m:r>
+        <m:r>
+          <m:t>F</m:t>
+        </m:r>
+      </m:oMath>
+      <w:r>
+        <w:t xml:space="preserve"> </w:t>
+      </w:r>
+      <w:r>
+        <w:t xml:space="preserve">indicates that the complex design introduces significant clustering effects or inefficiencies, which can inflate variances and reduce the precision of key estimates. Conversely, a</w:t>
+      </w:r>
+      <w:r>
+        <w:t xml:space="preserve"> </w:t>
+      </w:r>
+      <m:oMath>
+        <m:r>
+          <m:t>D</m:t>
+        </m:r>
+        <m:r>
+          <m:t>E</m:t>
+        </m:r>
+        <m:r>
+          <m:t>F</m:t>
+        </m:r>
+        <m:r>
+          <m:t>F</m:t>
+        </m:r>
+      </m:oMath>
+      <w:r>
+        <w:t xml:space="preserve"> </w:t>
+      </w:r>
+      <w:r>
+        <w:t xml:space="preserve">close to unity suggests that the design features have minimal impact on variance. Understanding these effects allows researchers to decide whether adjustments to weighting, stratification, or sampling stages are needed in future data collection efforts.</w:t>
+      </w:r>
+    </w:p>
+    <w:p>
+      <w:pPr>
+        <w:pStyle w:val="BodyText"/>
+      </w:pPr>
+      <w:r>
+        <w:t xml:space="preserve">Statistical software packages such as Stata, R, SAS, and SPSS automatically calculate the design effect within their survey analysis modules. These computations require users to input specific details about the survey design, including sampling weights, strata, and cluster identifiers. Next, we provide a non-comprehensive summary of features and capabilities available in major statistical software:.</w:t>
+      </w:r>
+    </w:p>
+    <w:p>
+      <w:pPr>
+        <w:pStyle w:val="BodyText"/>
+      </w:pPr>
+      <w:r>
         <w:rPr>
           <w:iCs/>
           <w:i/>
@@ -9046,9 +9485,9 @@
         <w:t xml:space="preserve">: Fits survival models using pseudo-maximum likelihood techniques.</w:t>
       </w:r>
     </w:p>
+    <w:bookmarkEnd w:id="36"/>
     <w:bookmarkEnd w:id="37"/>
-    <w:bookmarkEnd w:id="38"/>
-    <w:bookmarkStart w:id="44" w:name="descriptive-parameters"/>
+    <w:bookmarkStart w:id="43" w:name="descriptive-parameters"/>
     <w:p>
       <w:pPr>
         <w:pStyle w:val="Heading1"/>
@@ -9069,27 +9508,6 @@
     <w:p>
       <w:pPr>
         <w:pStyle w:val="FirstParagraph"/>
-      </w:pPr>
-      <w:r>
-        <w:t xml:space="preserve">As stated before, household surveys play a critical role in tracking progress toward global objectives, such as the</w:t>
-      </w:r>
-      <w:r>
-        <w:t xml:space="preserve"> </w:t>
-      </w:r>
-      <w:r>
-        <w:rPr>
-          <w:bCs/>
-          <w:b/>
-        </w:rPr>
-        <w:t xml:space="preserve">Sustainable Development Goals (SDGs)</w:t>
-      </w:r>
-      <w:r>
-        <w:t xml:space="preserve">. For this purpose, descriptive analyses often include a range of specialized indicators designed to monitor outcomes like access to education, health services, and economic opportunities. These indicators are derived from the survey data and are essential for policymakers and organizations aiming to achieve sustainable development targets.</w:t>
-      </w:r>
-    </w:p>
-    <w:p>
-      <w:pPr>
-        <w:pStyle w:val="BodyText"/>
       </w:pPr>
       <w:r>
         <w:t xml:space="preserve">Descriptive parameters are the most commonly analyzed outputs from household survey data. These analyses focus on summarizing key characteristics of the population by estimating values for a variety of survey variables. The goal is to provide clear and meaningful insights into the population using data collected from a representative sample.</w:t>
@@ -9176,39 +9594,7 @@
         <w:t xml:space="preserve"> </w:t>
       </w:r>
       <w:r>
-        <w:t xml:space="preserve">of numeric variables, which help describe the distribution of values (e.g., the median income of households). Other widely used metrics include measures of</w:t>
-      </w:r>
-      <w:r>
-        <w:t xml:space="preserve"> </w:t>
-      </w:r>
-      <w:r>
-        <w:rPr>
-          <w:bCs/>
-          <w:b/>
-        </w:rPr>
-        <w:t xml:space="preserve">poverty</w:t>
-      </w:r>
-      <w:r>
-        <w:t xml:space="preserve"> </w:t>
-      </w:r>
-      <w:r>
-        <w:t xml:space="preserve">and</w:t>
-      </w:r>
-      <w:r>
-        <w:t xml:space="preserve"> </w:t>
-      </w:r>
-      <w:r>
-        <w:rPr>
-          <w:bCs/>
-          <w:b/>
-        </w:rPr>
-        <w:t xml:space="preserve">inequality</w:t>
-      </w:r>
-      <w:r>
-        <w:t xml:space="preserve"> </w:t>
-      </w:r>
-      <w:r>
-        <w:t xml:space="preserve">indicators, which are crucial for understanding economic disparities and informing policy decisions (e.g. FGT and Gini indices) - see</w:t>
+        <w:t xml:space="preserve">of numeric variables, which help describe the distribution of values (e.g., the median income of households). There are also metrics for particular types of analysis, such as poverty (FGT indices), inequality (Gini, Theil, Atkinson), polarization (Wolfson, DER), etc. - see</w:t>
       </w:r>
       <w:r>
         <w:t xml:space="preserve"> </w:t>
@@ -9231,7 +9617,7 @@
         <w:t xml:space="preserve">.</w:t>
       </w:r>
     </w:p>
-    <w:bookmarkStart w:id="39" w:name="frequencies-and-proportions"/>
+    <w:bookmarkStart w:id="38" w:name="frequencies-and-proportions"/>
     <w:p>
       <w:pPr>
         <w:pStyle w:val="Heading2"/>
@@ -9270,7 +9656,7 @@
         <w:pStyle w:val="BodyText"/>
       </w:pPr>
       <w:r>
-        <w:t xml:space="preserve">To estimate the size of a population or subpopulation, analysts focus on categorical variables, which divide the population into distinct groups. For example, categories could represent different poverty levels, employment statuses, or education levels. The size of a population refers to the total number of individuals or households in the survey data who fall into a specific category. Population size estimates are calculated by combining the information collected from survey samples with</w:t>
+        <w:t xml:space="preserve">To estimate the size of a population or subpopulation, analysts focus on categorical variables, which divide the population into distinct groups. For example, categories could represent different income quintiles, employment statuses, or education levels. The size of a population refers to the total number of individuals or households in the survey data who fall into a specific category. Population size estimates are calculated by combining the information collected from survey samples with</w:t>
       </w:r>
       <w:r>
         <w:t xml:space="preserve"> </w:t>
@@ -11124,8 +11510,8 @@
         </m:oMath>
       </m:oMathPara>
     </w:p>
-    <w:bookmarkEnd w:id="39"/>
-    <w:bookmarkStart w:id="40" w:name="totals-means-and-ratios"/>
+    <w:bookmarkEnd w:id="38"/>
+    <w:bookmarkStart w:id="39" w:name="totals-means-and-ratios"/>
     <w:p>
       <w:pPr>
         <w:pStyle w:val="Heading2"/>
@@ -11168,7 +11554,7 @@
         <w:t xml:space="preserve">)</w:t>
       </w:r>
       <w:r>
-        <w:t xml:space="preserve">, the estimation of population totals or averages for a variable of interest, along with the estimation of corresponding variances, has played a crucial role in the development of probability sampling theory. Estimators of population means, proportions and ratios are all dependent on estimating component population totals, as we show in the sequence.</w:t>
+        <w:t xml:space="preserve">, the estimation of population totals or averages for a variable of interest, along with the estimation of corresponding variances, has played a crucial role in the development of probability sampling theory.</w:t>
       </w:r>
     </w:p>
     <w:p>
@@ -11176,7 +11562,7 @@
         <w:pStyle w:val="BodyText"/>
       </w:pPr>
       <w:r>
-        <w:t xml:space="preserve">The estimation of population totals is a fundamental task in survey analysis. A total represents the sum of a specific variable (e.g., total income or total expenditure) across the entire population. For example, if the goal is to estimate the total income of all households in a country, we combine data from the sample using weights that account for the survey design and ensure representativeness. For single numeric survey variables, the simplest estimates are for totals and means. Ratios are often used to obtain summaries that relate two numeric variables. Estimates for such parameters can be obtained either for the entire population or disaggregated by domains of interest, depending on the research needs.</w:t>
+        <w:t xml:space="preserve">The estimation of population totals is a fundamental task in survey analysis. Note that population means, proportions and ratios are all dependent on population totals. A total represents the sum of a specific variable (e.g., total income or total expenditure) across the entire population. For example, if the goal is to estimate the total income of all households in a country, we combine data from the sample using weights that account for the survey design and ensure representativeness. For single numeric survey variables, the simplest estimates are for totals and means. Ratios are often used to obtain summaries that relate two numeric variables. Estimates for such parameters can be obtained either for the entire population or disaggregated by domains of interest, depending on the research needs.</w:t>
       </w:r>
     </w:p>
     <w:p>
@@ -12466,7 +12852,7 @@
         <w:pStyle w:val="BodyText"/>
       </w:pPr>
       <w:r>
-        <w:t xml:space="preserve">Ratios provide insights into the relationship between two variables. For example, the ratio of household expenditures to income can reveal patterns in spending behavior. A ratio is calculated by dividing one total by another, such as total expenditures by total income. The accuracy of a ratio depends on the precise estimation of both totals. Ratios are particularly useful for creating indicators that help compare groups or track progress over time. As another example, ODS indicator N.17.6.1 is defined as the ratio of the number of broadband subscriptions per 100 inhabitants in a country or region.</w:t>
+        <w:t xml:space="preserve">Ratios provide insights into the relationship between two variables. For example, the ratio of household expenditures to income can reveal patterns in spending behavior. A ratio is calculated by dividing one total by another, such as total expenditures by total income. The accuracy of a ratio depends on the precise estimation of both totals. Ratios are particularly useful for creating indicators that help compare groups or track progress over time. As another example, SDG indicator N.2.1.1 is defined as the prevalence of undernourishment. This indicator can be estimated using a ratio of two continuous variables: food consumption (measured in calories or energy intake) and dietary energy requirements (calculated based on factors like age, sex, and physical activity level).</w:t>
       </w:r>
     </w:p>
     <w:p>
@@ -12972,8 +13358,8 @@
         <w:t xml:space="preserve">are the numerator and denominator variables, respectively, and apply the variace estimator given in section 9.2.</w:t>
       </w:r>
     </w:p>
-    <w:bookmarkEnd w:id="40"/>
-    <w:bookmarkStart w:id="41" w:name="correlations"/>
+    <w:bookmarkEnd w:id="39"/>
+    <w:bookmarkStart w:id="40" w:name="correlations"/>
     <w:p>
       <w:pPr>
         <w:pStyle w:val="Heading2"/>
@@ -13827,8 +14213,8 @@
         <w:t xml:space="preserve">package ensure that the correlations are estimated correctly, accounting for the survey design. This allows analysts to obtain accurate and meaningful measures of association.</w:t>
       </w:r>
     </w:p>
-    <w:bookmarkEnd w:id="41"/>
-    <w:bookmarkStart w:id="42" w:name="percentiles-and-inequality-measures"/>
+    <w:bookmarkEnd w:id="40"/>
+    <w:bookmarkStart w:id="41" w:name="percentiles-and-inequality-measures"/>
     <w:p>
       <w:pPr>
         <w:pStyle w:val="Heading2"/>
@@ -15985,8 +16371,8 @@
         <w:t xml:space="preserve">provide important computational details for estimating the variance of this complex estimator.</w:t>
       </w:r>
     </w:p>
-    <w:bookmarkEnd w:id="42"/>
-    <w:bookmarkStart w:id="43" w:name="nso-practical-example"/>
+    <w:bookmarkEnd w:id="41"/>
+    <w:bookmarkStart w:id="42" w:name="nso-practical-example"/>
     <w:p>
       <w:pPr>
         <w:pStyle w:val="Heading2"/>
@@ -16012,9 +16398,9 @@
         <w:t xml:space="preserve">In this subsection a NSO will share how they do disseminate its results on basic descriptive statistics, how they publish the resulting tables and how do they deal with the suppression of estimates that do not reach expected quality.</w:t>
       </w:r>
     </w:p>
+    <w:bookmarkEnd w:id="42"/>
     <w:bookmarkEnd w:id="43"/>
-    <w:bookmarkEnd w:id="44"/>
-    <w:bookmarkStart w:id="51" w:name="associations-between-variables"/>
+    <w:bookmarkStart w:id="50" w:name="Xc2098936df5709055ae83031ffeb855252e684e"/>
     <w:p>
       <w:pPr>
         <w:pStyle w:val="Heading1"/>
@@ -16029,10 +16415,10 @@
         <w:tab/>
       </w:r>
       <w:r>
-        <w:t xml:space="preserve">Associations between variables</w:t>
-      </w:r>
-    </w:p>
-    <w:bookmarkStart w:id="45" w:name="motivation-and-concepts"/>
+        <w:t xml:space="preserve">Associations between categorical variables</w:t>
+      </w:r>
+    </w:p>
+    <w:bookmarkStart w:id="44" w:name="motivation-and-concepts"/>
     <w:p>
       <w:pPr>
         <w:pStyle w:val="Heading2"/>
@@ -16213,66 +16599,12 @@
         <w:pStyle w:val="BodyText"/>
       </w:pPr>
       <w:r>
-        <w:t xml:space="preserve">Analyzing associations between categorical variables is useful in many contexts, such as:</w:t>
-      </w:r>
-    </w:p>
-    <w:p>
-      <w:pPr>
-        <w:numPr>
-          <w:ilvl w:val="0"/>
-          <w:numId w:val="1014"/>
-        </w:numPr>
-      </w:pPr>
-      <w:r>
-        <w:rPr>
-          <w:bCs/>
-          <w:b/>
-        </w:rPr>
-        <w:t xml:space="preserve">Policy Development</w:t>
-      </w:r>
-      <w:r>
-        <w:t xml:space="preserve">: Understanding the relationship between education and employment helps design effective workforce policies;</w:t>
-      </w:r>
-    </w:p>
-    <w:p>
-      <w:pPr>
-        <w:numPr>
-          <w:ilvl w:val="0"/>
-          <w:numId w:val="1014"/>
-        </w:numPr>
-      </w:pPr>
-      <w:r>
-        <w:rPr>
-          <w:bCs/>
-          <w:b/>
-        </w:rPr>
-        <w:t xml:space="preserve">Program Evaluation</w:t>
-      </w:r>
-      <w:r>
-        <w:t xml:space="preserve">: Assessing whether access to healthcare varies by income level can inform targeted interventions;</w:t>
-      </w:r>
-    </w:p>
-    <w:p>
-      <w:pPr>
-        <w:numPr>
-          <w:ilvl w:val="0"/>
-          <w:numId w:val="1014"/>
-        </w:numPr>
-      </w:pPr>
-      <w:r>
-        <w:rPr>
-          <w:bCs/>
-          <w:b/>
-        </w:rPr>
-        <w:t xml:space="preserve">Social Research</w:t>
-      </w:r>
-      <w:r>
-        <w:t xml:space="preserve">: Studying connections between demographic factors and access to services provides insights into societal trends.</w:t>
-      </w:r>
-    </w:p>
-    <w:p>
-      <w:pPr>
-        <w:pStyle w:val="FirstParagraph"/>
+        <w:t xml:space="preserve">Analyzing associations between categorical variables is useful in various contexts, such as policy development, where understanding the relationship between education and employment helps design effective workforce policies; program evaluation, where assessing whether access to healthcare varies by income level can inform targeted interventions; and social research, where studying connections between demographic factors and access to services provides insights into societal trends.</w:t>
+      </w:r>
+    </w:p>
+    <w:p>
+      <w:pPr>
+        <w:pStyle w:val="BodyText"/>
       </w:pPr>
       <w:r>
         <w:t xml:space="preserve">In practice, this analysis often starts with a</w:t>
@@ -17338,8 +17670,8 @@
         <w:t xml:space="preserve">must be estimated using weighted estimators provided in the previous sections.</w:t>
       </w:r>
     </w:p>
-    <w:bookmarkEnd w:id="45"/>
-    <w:bookmarkStart w:id="46" w:name="cross-tabulations"/>
+    <w:bookmarkEnd w:id="44"/>
+    <w:bookmarkStart w:id="45" w:name="cross-tabulations"/>
     <w:p>
       <w:pPr>
         <w:pStyle w:val="Heading2"/>
@@ -17370,7 +17702,7 @@
         <w:pStyle w:val="BodyText"/>
       </w:pPr>
       <w:r>
-        <w:t xml:space="preserve">Tests of independence can be used to assess whether the cross-classified variables are related or independent. This type of analysis is important in many research and decision-making settings. In the specialized literature, cross-tabulations are also referred to as</w:t>
+        <w:t xml:space="preserve">Procedures for assessing independence can be used to determine whether the cross-classified variables are related or independent. This type of analysis is important in many research and decision-making settings. In the specialized literature, cross-tabulations are also referred to as</w:t>
       </w:r>
       <w:r>
         <w:t xml:space="preserve"> </w:t>
@@ -19703,8 +20035,8 @@
         <w:t xml:space="preserve">While tables are a clear way to present data, visualizations such as stacked bar charts or heatmaps can enhance understanding by highlighting patterns and differences between categories. These visuals complement contingency tables, making it easier to communicate findings to a broad audience. More on this will be elaborated in section 9.7.</w:t>
       </w:r>
     </w:p>
-    <w:bookmarkEnd w:id="46"/>
-    <w:bookmarkStart w:id="47" w:name="testing-for-independence"/>
+    <w:bookmarkEnd w:id="45"/>
+    <w:bookmarkStart w:id="46" w:name="testing-for-independence"/>
     <w:p>
       <w:pPr>
         <w:pStyle w:val="Heading2"/>
@@ -20912,8 +21244,8 @@
         <w:t xml:space="preserve">The Rao-Scott adjustment requires the calculation of generalized design effects, which are analytically more complex than Fellegi’s approach. Nevertheless, Rao-Scott adjusted statistics are now the standard for analyzing categorical survey data in software systems such as R, Stata and SAS.</w:t>
       </w:r>
     </w:p>
-    <w:bookmarkEnd w:id="47"/>
-    <w:bookmarkStart w:id="49" w:name="tests-for-group-comparisons"/>
+    <w:bookmarkEnd w:id="46"/>
+    <w:bookmarkStart w:id="48" w:name="tests-for-group-comparisons"/>
     <w:p>
       <w:pPr>
         <w:pStyle w:val="Heading2"/>
@@ -20965,7 +21297,7 @@
         <w:t xml:space="preserve">To determine whether the means of two groups are significantly different we will introduce t-test and contrasts adjusted for the sampling design.</w:t>
       </w:r>
     </w:p>
-    <w:bookmarkStart w:id="48" w:name="Xc4211b9914762f89d7ebdff5e28d5a3ddb74a67"/>
+    <w:bookmarkStart w:id="47" w:name="Xc4211b9914762f89d7ebdff5e28d5a3ddb74a67"/>
     <w:p>
       <w:pPr>
         <w:pStyle w:val="Heading3"/>
@@ -22272,7 +22604,7 @@
       <w:pPr>
         <w:numPr>
           <w:ilvl w:val="0"/>
-          <w:numId w:val="1015"/>
+          <w:numId w:val="1014"/>
         </w:numPr>
         <w:pStyle w:val="Compact"/>
       </w:pPr>
@@ -22284,7 +22616,7 @@
       <w:pPr>
         <w:numPr>
           <w:ilvl w:val="0"/>
-          <w:numId w:val="1015"/>
+          <w:numId w:val="1014"/>
         </w:numPr>
         <w:pStyle w:val="Compact"/>
       </w:pPr>
@@ -23058,9 +23390,9 @@
         </m:oMath>
       </m:oMathPara>
     </w:p>
+    <w:bookmarkEnd w:id="47"/>
     <w:bookmarkEnd w:id="48"/>
-    <w:bookmarkEnd w:id="49"/>
-    <w:bookmarkStart w:id="50" w:name="nso-practical-example-1"/>
+    <w:bookmarkStart w:id="49" w:name="nso-practical-example-1"/>
     <w:p>
       <w:pPr>
         <w:pStyle w:val="Heading2"/>
@@ -23086,9 +23418,9 @@
         <w:t xml:space="preserve">In this part an NSO will share its experiences on dealing with statistical comparisons among groups and how do they present the results in tables.</w:t>
       </w:r>
     </w:p>
+    <w:bookmarkEnd w:id="49"/>
     <w:bookmarkEnd w:id="50"/>
-    <w:bookmarkEnd w:id="51"/>
-    <w:bookmarkStart w:id="64" w:name="regression-modelling-survey-data"/>
+    <w:bookmarkStart w:id="63" w:name="regression-modelling-survey-data"/>
     <w:p>
       <w:pPr>
         <w:pStyle w:val="Heading1"/>
@@ -23111,54 +23443,18 @@
         <w:pStyle w:val="FirstParagraph"/>
       </w:pPr>
       <w:r>
-        <w:t xml:space="preserve">Regression modeling is a powerful tool for analyzing relationships between variables in survey data. It allows researchers to estimate how one or more independent variables (predictors) influence a dependent variable (outcome). For instance, consider a researcher who is modeling household income (dependent variable) as a function of education level and employment status (independent variables) using household survey data. Such data are often obtained from surveys that adopted complex sampling designs that include stratification, clustering, and unequal probabilities of selection. These features must be accounted for to ensure valid inferences when fitting regression models, since ignoring the sampling design can lead to:</w:t>
-      </w:r>
-    </w:p>
-    <w:p>
-      <w:pPr>
-        <w:numPr>
-          <w:ilvl w:val="0"/>
-          <w:numId w:val="1016"/>
-        </w:numPr>
-      </w:pPr>
-      <w:r>
-        <w:rPr>
-          <w:bCs/>
-          <w:b/>
-        </w:rPr>
-        <w:t xml:space="preserve">Biased Estimates</w:t>
-      </w:r>
-      <w:r>
-        <w:t xml:space="preserve">: Unequal probabilities of selection mean some household/individuals represent more of the population than others. Without weights, the model may disproportionately reflect oversampled groups.</w:t>
-      </w:r>
-    </w:p>
-    <w:p>
-      <w:pPr>
-        <w:numPr>
-          <w:ilvl w:val="0"/>
-          <w:numId w:val="1016"/>
-        </w:numPr>
-      </w:pPr>
-      <w:r>
-        <w:rPr>
-          <w:bCs/>
-          <w:b/>
-        </w:rPr>
-        <w:t xml:space="preserve">Underestimated Standard Errors</w:t>
-      </w:r>
-      <w:r>
-        <w:t xml:space="preserve">: Clustering and stratification affect the variability of estimates. Ignoring these features can result in overly narrow confidence intervals and inflated significance levels.</w:t>
-      </w:r>
-    </w:p>
-    <w:p>
-      <w:pPr>
-        <w:pStyle w:val="FirstParagraph"/>
+        <w:t xml:space="preserve">Regression modeling is a powerful tool for analyzing relationships between variables in survey data. It allows researchers to estimate how one or more independent variables (predictors) influence a dependent variable (outcome). For instance, consider a researcher who is modeling household income (dependent variable) as a function of education level and employment status (independent variables) using household survey data. Such data are often obtained from surveys that adopted complex sampling designs that include stratification, clustering, and unequal probabilities of selection.</w:t>
+      </w:r>
+    </w:p>
+    <w:p>
+      <w:pPr>
+        <w:pStyle w:val="BodyText"/>
       </w:pPr>
       <w:r>
         <w:t xml:space="preserve">In this section, we explore how survey weights and sampling design features are incorporated into regression model specification and fitting. We also discuss a parsimonious solution to the challenges posed by weighting. Modeling survey data requires careful consideration of the sampling design to ensure valid inferences. Incorporating survey weights and adjusting for clustering and stratification allows researchers to produce accurate, representative, and reliable results.</w:t>
       </w:r>
     </w:p>
-    <w:bookmarkStart w:id="52" w:name="to-weight-or-not-to-weight"/>
+    <w:bookmarkStart w:id="51" w:name="to-weight-or-not-to-weight"/>
     <w:p>
       <w:pPr>
         <w:pStyle w:val="Heading2"/>
@@ -23294,7 +23590,7 @@
       <w:pPr>
         <w:numPr>
           <w:ilvl w:val="0"/>
-          <w:numId w:val="1017"/>
+          <w:numId w:val="1015"/>
         </w:numPr>
       </w:pPr>
       <w:r>
@@ -23312,7 +23608,7 @@
       <w:pPr>
         <w:numPr>
           <w:ilvl w:val="0"/>
-          <w:numId w:val="1017"/>
+          <w:numId w:val="1015"/>
         </w:numPr>
       </w:pPr>
       <w:r>
@@ -23326,8 +23622,8 @@
         <w:t xml:space="preserve">: Consider unweighted or weight-adjusted models. If the goal is to explore relationships or test hypotheses, weighting may not always be necessary, particularly if the model structure includes key design variables (e.g., strata or clusters).</w:t>
       </w:r>
     </w:p>
-    <w:bookmarkEnd w:id="52"/>
-    <w:bookmarkStart w:id="53" w:name="X26806854a726903ddcfcf9b7b4a2032c5d3795f"/>
+    <w:bookmarkEnd w:id="51"/>
+    <w:bookmarkStart w:id="52" w:name="X26806854a726903ddcfcf9b7b4a2032c5d3795f"/>
     <w:p>
       <w:pPr>
         <w:pStyle w:val="Heading2"/>
@@ -23467,8 +23763,8 @@
         <w:t xml:space="preserve">seeks to integrate the information from the survey design and the model in a unified way. This approach ensures that the uncertainties from both sources —sampling and model— are reflected in the final results. By blending these components, combined inference provides a more comprehensive view of the variability and helps produce more reliable estimates.</w:t>
       </w:r>
     </w:p>
-    <w:bookmarkEnd w:id="53"/>
-    <w:bookmarkStart w:id="56" w:name="linear-models"/>
+    <w:bookmarkEnd w:id="52"/>
+    <w:bookmarkStart w:id="55" w:name="linear-models"/>
     <w:p>
       <w:pPr>
         <w:pStyle w:val="Heading2"/>
@@ -23494,7 +23790,7 @@
         <w:t xml:space="preserve">A regression model seeks to explain how changes in one or more independent (explanatory) variables affect a dependent (response) variable. In its simplest form, linear regression examines the relationship between a single independent variable and a dependent variable. The dependent variable is the outcome of interest, while the independent variable represents factors that may influence it. The model also includes an error term, which captures unexplained variability in the data.</w:t>
       </w:r>
     </w:p>
-    <w:bookmarkStart w:id="54" w:name="basic-definitions"/>
+    <w:bookmarkStart w:id="53" w:name="basic-definitions"/>
     <w:p>
       <w:pPr>
         <w:pStyle w:val="Heading3"/>
@@ -23515,230 +23811,6 @@
     <w:p>
       <w:pPr>
         <w:pStyle w:val="FirstParagraph"/>
-      </w:pPr>
-      <w:r>
-        <w:t xml:space="preserve">As noted by</w:t>
-      </w:r>
-      <w:r>
-        <w:t xml:space="preserve"> </w:t>
-      </w:r>
-      <w:r>
-        <w:t xml:space="preserve">Steven G. Heeringa, West, and Berglund (</w:t>
-      </w:r>
-      <w:hyperlink w:anchor="ref-Heeringa_West_Berglund_2017">
-        <w:r>
-          <w:rPr>
-            <w:rStyle w:val="Hyperlink"/>
-          </w:rPr>
-          <w:t xml:space="preserve">2017a</w:t>
-        </w:r>
-      </w:hyperlink>
-      <w:r>
-        <w:t xml:space="preserve">)</w:t>
-      </w:r>
-      <w:r>
-        <w:t xml:space="preserve">, the first authors to empirically discuss the impact of complex sampling designs on regression model inferences were</w:t>
-      </w:r>
-      <w:r>
-        <w:t xml:space="preserve"> </w:t>
-      </w:r>
-      <w:r>
-        <w:t xml:space="preserve">Kish and Frankel (</w:t>
-      </w:r>
-      <w:hyperlink w:anchor="ref-kish1974inference">
-        <w:r>
-          <w:rPr>
-            <w:rStyle w:val="Hyperlink"/>
-          </w:rPr>
-          <w:t xml:space="preserve">1974</w:t>
-        </w:r>
-      </w:hyperlink>
-      <w:r>
-        <w:t xml:space="preserve">)</w:t>
-      </w:r>
-      <w:r>
-        <w:t xml:space="preserve">, who highlighted the challenges posed by complex sampling designs. Later,</w:t>
-      </w:r>
-      <w:r>
-        <w:t xml:space="preserve"> </w:t>
-      </w:r>
-      <w:r>
-        <w:t xml:space="preserve">Fuller (</w:t>
-      </w:r>
-      <w:hyperlink w:anchor="ref-fuller1975regression">
-        <w:r>
-          <w:rPr>
-            <w:rStyle w:val="Hyperlink"/>
-          </w:rPr>
-          <w:t xml:space="preserve">1975</w:t>
-        </w:r>
-      </w:hyperlink>
-      <w:r>
-        <w:t xml:space="preserve">)</w:t>
-      </w:r>
-      <w:r>
-        <w:t xml:space="preserve"> </w:t>
-      </w:r>
-      <w:r>
-        <w:t xml:space="preserve">developed a variance estimator for regression model parameters based on Taylor linearization with unequal weighting of observations under stratified and two-stage sampling designs.</w:t>
-      </w:r>
-    </w:p>
-    <w:p>
-      <w:pPr>
-        <w:pStyle w:val="BodyText"/>
-      </w:pPr>
-      <w:r>
-        <w:t xml:space="preserve">As is well known, the use of regression model theory requires certain statistical assumptions to be met, which can sometimes be challenging to verify in practice. In this regard,</w:t>
-      </w:r>
-      <w:r>
-        <w:t xml:space="preserve"> </w:t>
-      </w:r>
-      <w:r>
-        <w:t xml:space="preserve">B. V. Shah, Holt, and Folsom (</w:t>
-      </w:r>
-      <w:hyperlink w:anchor="ref-shah1977inference">
-        <w:r>
-          <w:rPr>
-            <w:rStyle w:val="Hyperlink"/>
-          </w:rPr>
-          <w:t xml:space="preserve">1977</w:t>
-        </w:r>
-      </w:hyperlink>
-      <w:r>
-        <w:t xml:space="preserve">)</w:t>
-      </w:r>
-      <w:r>
-        <w:t xml:space="preserve"> </w:t>
-      </w:r>
-      <w:r>
-        <w:t xml:space="preserve">discuss some aspects related to the violation of these assumptions and provide appropriate methods for making inferences about the estimated parameters of linear regression models using survey data.</w:t>
-      </w:r>
-    </w:p>
-    <w:p>
-      <w:pPr>
-        <w:pStyle w:val="BodyText"/>
-      </w:pPr>
-      <w:r>
-        <w:t xml:space="preserve">Similarly,</w:t>
-      </w:r>
-      <w:r>
-        <w:t xml:space="preserve"> </w:t>
-      </w:r>
-      <w:r>
-        <w:t xml:space="preserve">David A. Binder (</w:t>
-      </w:r>
-      <w:hyperlink w:anchor="ref-binder1983variances">
-        <w:r>
-          <w:rPr>
-            <w:rStyle w:val="Hyperlink"/>
-          </w:rPr>
-          <w:t xml:space="preserve">1983a</w:t>
-        </w:r>
-      </w:hyperlink>
-      <w:r>
-        <w:t xml:space="preserve">)</w:t>
-      </w:r>
-      <w:r>
-        <w:t xml:space="preserve"> </w:t>
-      </w:r>
-      <w:r>
-        <w:t xml:space="preserve">obtained the sampling distributions of estimators for regression parameters in finite populations and related variance estimators in the context of complex samples.</w:t>
-      </w:r>
-      <w:r>
-        <w:t xml:space="preserve"> </w:t>
-      </w:r>
-      <w:r>
-        <w:t xml:space="preserve">Skinner, Holt, and Smith (</w:t>
-      </w:r>
-      <w:hyperlink w:anchor="ref-skinner1989analysis">
-        <w:r>
-          <w:rPr>
-            <w:rStyle w:val="Hyperlink"/>
-          </w:rPr>
-          <w:t xml:space="preserve">1989</w:t>
-        </w:r>
-      </w:hyperlink>
-      <w:r>
-        <w:t xml:space="preserve">)</w:t>
-      </w:r>
-      <w:r>
-        <w:t xml:space="preserve"> </w:t>
-      </w:r>
-      <w:r>
-        <w:t xml:space="preserve">studied the properties of variance estimators for regression coefficients under complex sample designs. Later,</w:t>
-      </w:r>
-      <w:r>
-        <w:t xml:space="preserve"> </w:t>
-      </w:r>
-      <w:r>
-        <w:t xml:space="preserve">Fuller (</w:t>
-      </w:r>
-      <w:hyperlink w:anchor="ref-fuller2002regression">
-        <w:r>
-          <w:rPr>
-            <w:rStyle w:val="Hyperlink"/>
-          </w:rPr>
-          <w:t xml:space="preserve">2002</w:t>
-        </w:r>
-      </w:hyperlink>
-      <w:r>
-        <w:t xml:space="preserve">)</w:t>
-      </w:r>
-      <w:r>
-        <w:t xml:space="preserve"> </w:t>
-      </w:r>
-      <w:r>
-        <w:t xml:space="preserve">provided a summary of estimation methods for regression models containing information related to complex samples. Finally,</w:t>
-      </w:r>
-      <w:r>
-        <w:t xml:space="preserve"> </w:t>
-      </w:r>
-      <w:r>
-        <w:t xml:space="preserve">Pfeffermann (</w:t>
-      </w:r>
-      <w:hyperlink w:anchor="ref-pfeffermann2011modelling">
-        <w:r>
-          <w:rPr>
-            <w:rStyle w:val="Hyperlink"/>
-          </w:rPr>
-          <w:t xml:space="preserve">2011</w:t>
-        </w:r>
-      </w:hyperlink>
-      <w:r>
-        <w:t xml:space="preserve">)</w:t>
-      </w:r>
-      <w:r>
-        <w:t xml:space="preserve"> </w:t>
-      </w:r>
-      <w:r>
-        <w:t xml:space="preserve">discussed various approaches to fitting linear regression models to complex survey data, presenting empirical support for the use of the</w:t>
-      </w:r>
-      <w:r>
-        <w:t xml:space="preserve"> </w:t>
-      </w:r>
-      <w:r>
-        <w:t xml:space="preserve">“</w:t>
-      </w:r>
-      <w:r>
-        <w:rPr>
-          <w:iCs/>
-          <w:i/>
-        </w:rPr>
-        <w:t xml:space="preserve">q-weighted</w:t>
-      </w:r>
-      <w:r>
-        <w:t xml:space="preserve">”</w:t>
-      </w:r>
-      <w:r>
-        <w:t xml:space="preserve"> </w:t>
-      </w:r>
-      <w:r>
-        <w:t xml:space="preserve">method, which is recommended in this document.</w:t>
-      </w:r>
-    </w:p>
-    <w:p>
-      <w:pPr>
-        <w:pStyle w:val="BodyText"/>
       </w:pPr>
       <w:r>
         <w:t xml:space="preserve">A simple linear regression model is defined as</w:t>
@@ -24483,7 +24555,7 @@
       <w:pPr>
         <w:numPr>
           <w:ilvl w:val="0"/>
-          <w:numId w:val="1018"/>
+          <w:numId w:val="1016"/>
         </w:numPr>
       </w:pPr>
       <m:oMath>
@@ -24548,7 +24620,7 @@
       <w:pPr>
         <w:numPr>
           <w:ilvl w:val="0"/>
-          <w:numId w:val="1018"/>
+          <w:numId w:val="1016"/>
         </w:numPr>
       </w:pPr>
       <m:oMath>
@@ -24642,7 +24714,7 @@
       <w:pPr>
         <w:numPr>
           <w:ilvl w:val="0"/>
-          <w:numId w:val="1018"/>
+          <w:numId w:val="1016"/>
         </w:numPr>
       </w:pPr>
       <m:oMath>
@@ -24765,7 +24837,7 @@
       <w:pPr>
         <w:numPr>
           <w:ilvl w:val="0"/>
-          <w:numId w:val="1018"/>
+          <w:numId w:val="1016"/>
         </w:numPr>
       </w:pPr>
       <m:oMath>
@@ -25104,8 +25176,232 @@
         </m:oMath>
       </m:oMathPara>
     </w:p>
-    <w:bookmarkEnd w:id="54"/>
-    <w:bookmarkStart w:id="55" w:name="estimation-of-parameters"/>
+    <w:p>
+      <w:pPr>
+        <w:pStyle w:val="FirstParagraph"/>
+      </w:pPr>
+      <w:r>
+        <w:t xml:space="preserve">As noted by</w:t>
+      </w:r>
+      <w:r>
+        <w:t xml:space="preserve"> </w:t>
+      </w:r>
+      <w:r>
+        <w:t xml:space="preserve">Steven G. Heeringa, West, and Berglund (</w:t>
+      </w:r>
+      <w:hyperlink w:anchor="ref-Heeringa_West_Berglund_2017">
+        <w:r>
+          <w:rPr>
+            <w:rStyle w:val="Hyperlink"/>
+          </w:rPr>
+          <w:t xml:space="preserve">2017a</w:t>
+        </w:r>
+      </w:hyperlink>
+      <w:r>
+        <w:t xml:space="preserve">)</w:t>
+      </w:r>
+      <w:r>
+        <w:t xml:space="preserve">, the first authors to empirically discuss the impact of complex sampling designs on regression model inferences were</w:t>
+      </w:r>
+      <w:r>
+        <w:t xml:space="preserve"> </w:t>
+      </w:r>
+      <w:r>
+        <w:t xml:space="preserve">Kish and Frankel (</w:t>
+      </w:r>
+      <w:hyperlink w:anchor="ref-kish1974inference">
+        <w:r>
+          <w:rPr>
+            <w:rStyle w:val="Hyperlink"/>
+          </w:rPr>
+          <w:t xml:space="preserve">1974</w:t>
+        </w:r>
+      </w:hyperlink>
+      <w:r>
+        <w:t xml:space="preserve">)</w:t>
+      </w:r>
+      <w:r>
+        <w:t xml:space="preserve">, who highlighted the challenges posed by complex sampling designs. Later,</w:t>
+      </w:r>
+      <w:r>
+        <w:t xml:space="preserve"> </w:t>
+      </w:r>
+      <w:r>
+        <w:t xml:space="preserve">Fuller (</w:t>
+      </w:r>
+      <w:hyperlink w:anchor="ref-fuller1975regression">
+        <w:r>
+          <w:rPr>
+            <w:rStyle w:val="Hyperlink"/>
+          </w:rPr>
+          <w:t xml:space="preserve">1975</w:t>
+        </w:r>
+      </w:hyperlink>
+      <w:r>
+        <w:t xml:space="preserve">)</w:t>
+      </w:r>
+      <w:r>
+        <w:t xml:space="preserve"> </w:t>
+      </w:r>
+      <w:r>
+        <w:t xml:space="preserve">developed a variance estimator for regression model parameters based on Taylor linearization with unequal weighting of observations under stratified and two-stage sampling designs.</w:t>
+      </w:r>
+    </w:p>
+    <w:p>
+      <w:pPr>
+        <w:pStyle w:val="BodyText"/>
+      </w:pPr>
+      <w:r>
+        <w:t xml:space="preserve">As is well known, the use of regression model theory requires certain statistical assumptions to be met, which can sometimes be challenging to verify in practice. In this regard,</w:t>
+      </w:r>
+      <w:r>
+        <w:t xml:space="preserve"> </w:t>
+      </w:r>
+      <w:r>
+        <w:t xml:space="preserve">B. V. Shah, Holt, and Folsom (</w:t>
+      </w:r>
+      <w:hyperlink w:anchor="ref-shah1977inference">
+        <w:r>
+          <w:rPr>
+            <w:rStyle w:val="Hyperlink"/>
+          </w:rPr>
+          <w:t xml:space="preserve">1977</w:t>
+        </w:r>
+      </w:hyperlink>
+      <w:r>
+        <w:t xml:space="preserve">)</w:t>
+      </w:r>
+      <w:r>
+        <w:t xml:space="preserve"> </w:t>
+      </w:r>
+      <w:r>
+        <w:t xml:space="preserve">discuss some aspects related to the violation of these assumptions and provide appropriate methods for making inferences about the estimated parameters of linear regression models using survey data.</w:t>
+      </w:r>
+    </w:p>
+    <w:p>
+      <w:pPr>
+        <w:pStyle w:val="BodyText"/>
+      </w:pPr>
+      <w:r>
+        <w:t xml:space="preserve">Similarly,</w:t>
+      </w:r>
+      <w:r>
+        <w:t xml:space="preserve"> </w:t>
+      </w:r>
+      <w:r>
+        <w:t xml:space="preserve">David A. Binder (</w:t>
+      </w:r>
+      <w:hyperlink w:anchor="ref-binder1983variances">
+        <w:r>
+          <w:rPr>
+            <w:rStyle w:val="Hyperlink"/>
+          </w:rPr>
+          <w:t xml:space="preserve">1983a</w:t>
+        </w:r>
+      </w:hyperlink>
+      <w:r>
+        <w:t xml:space="preserve">)</w:t>
+      </w:r>
+      <w:r>
+        <w:t xml:space="preserve"> </w:t>
+      </w:r>
+      <w:r>
+        <w:t xml:space="preserve">obtained the sampling distributions of estimators for regression parameters in finite populations and related variance estimators in the context of complex samples.</w:t>
+      </w:r>
+      <w:r>
+        <w:t xml:space="preserve"> </w:t>
+      </w:r>
+      <w:r>
+        <w:t xml:space="preserve">Skinner, Holt, and Smith (</w:t>
+      </w:r>
+      <w:hyperlink w:anchor="ref-skinner1989analysis">
+        <w:r>
+          <w:rPr>
+            <w:rStyle w:val="Hyperlink"/>
+          </w:rPr>
+          <w:t xml:space="preserve">1989</w:t>
+        </w:r>
+      </w:hyperlink>
+      <w:r>
+        <w:t xml:space="preserve">)</w:t>
+      </w:r>
+      <w:r>
+        <w:t xml:space="preserve"> </w:t>
+      </w:r>
+      <w:r>
+        <w:t xml:space="preserve">studied the properties of variance estimators for regression coefficients under complex sample designs. Later,</w:t>
+      </w:r>
+      <w:r>
+        <w:t xml:space="preserve"> </w:t>
+      </w:r>
+      <w:r>
+        <w:t xml:space="preserve">Fuller (</w:t>
+      </w:r>
+      <w:hyperlink w:anchor="ref-fuller2002regression">
+        <w:r>
+          <w:rPr>
+            <w:rStyle w:val="Hyperlink"/>
+          </w:rPr>
+          <w:t xml:space="preserve">2002</w:t>
+        </w:r>
+      </w:hyperlink>
+      <w:r>
+        <w:t xml:space="preserve">)</w:t>
+      </w:r>
+      <w:r>
+        <w:t xml:space="preserve"> </w:t>
+      </w:r>
+      <w:r>
+        <w:t xml:space="preserve">provided a summary of estimation methods for regression models containing information related to complex samples. Finally,</w:t>
+      </w:r>
+      <w:r>
+        <w:t xml:space="preserve"> </w:t>
+      </w:r>
+      <w:r>
+        <w:t xml:space="preserve">Pfeffermann (</w:t>
+      </w:r>
+      <w:hyperlink w:anchor="ref-pfeffermann2011modelling">
+        <w:r>
+          <w:rPr>
+            <w:rStyle w:val="Hyperlink"/>
+          </w:rPr>
+          <w:t xml:space="preserve">2011</w:t>
+        </w:r>
+      </w:hyperlink>
+      <w:r>
+        <w:t xml:space="preserve">)</w:t>
+      </w:r>
+      <w:r>
+        <w:t xml:space="preserve"> </w:t>
+      </w:r>
+      <w:r>
+        <w:t xml:space="preserve">discussed various approaches to fitting linear regression models to complex survey data, presenting empirical support for the use of the</w:t>
+      </w:r>
+      <w:r>
+        <w:t xml:space="preserve"> </w:t>
+      </w:r>
+      <w:r>
+        <w:t xml:space="preserve">“</w:t>
+      </w:r>
+      <w:r>
+        <w:rPr>
+          <w:iCs/>
+          <w:i/>
+        </w:rPr>
+        <w:t xml:space="preserve">q-weighted</w:t>
+      </w:r>
+      <w:r>
+        <w:t xml:space="preserve">”</w:t>
+      </w:r>
+      <w:r>
+        <w:t xml:space="preserve"> </w:t>
+      </w:r>
+      <w:r>
+        <w:t xml:space="preserve">method, which is recommended in this document.</w:t>
+      </w:r>
+    </w:p>
+    <w:bookmarkEnd w:id="53"/>
+    <w:bookmarkStart w:id="54" w:name="estimation-of-parameters"/>
     <w:p>
       <w:pPr>
         <w:pStyle w:val="Heading3"/>
@@ -25769,9 +26065,9 @@
         <w:t xml:space="preserve">.</w:t>
       </w:r>
     </w:p>
+    <w:bookmarkEnd w:id="54"/>
     <w:bookmarkEnd w:id="55"/>
-    <w:bookmarkEnd w:id="56"/>
-    <w:bookmarkStart w:id="57" w:name="working-with-weights"/>
+    <w:bookmarkStart w:id="56" w:name="working-with-weights"/>
     <w:p>
       <w:pPr>
         <w:pStyle w:val="Heading2"/>
@@ -25888,7 +26184,7 @@
       <w:pPr>
         <w:numPr>
           <w:ilvl w:val="0"/>
-          <w:numId w:val="1019"/>
+          <w:numId w:val="1017"/>
         </w:numPr>
         <w:pStyle w:val="Compact"/>
       </w:pPr>
@@ -25994,7 +26290,7 @@
       <w:pPr>
         <w:numPr>
           <w:ilvl w:val="0"/>
-          <w:numId w:val="1020"/>
+          <w:numId w:val="1018"/>
         </w:numPr>
         <w:pStyle w:val="Compact"/>
       </w:pPr>
@@ -26091,7 +26387,7 @@
       <w:pPr>
         <w:numPr>
           <w:ilvl w:val="0"/>
-          <w:numId w:val="1021"/>
+          <w:numId w:val="1019"/>
         </w:numPr>
         <w:pStyle w:val="Compact"/>
       </w:pPr>
@@ -26154,7 +26450,7 @@
       <w:pPr>
         <w:numPr>
           <w:ilvl w:val="0"/>
-          <w:numId w:val="1022"/>
+          <w:numId w:val="1020"/>
         </w:numPr>
       </w:pPr>
       <w:r>
@@ -26165,7 +26461,7 @@
       <w:pPr>
         <w:numPr>
           <w:ilvl w:val="0"/>
-          <w:numId w:val="1022"/>
+          <w:numId w:val="1020"/>
         </w:numPr>
       </w:pPr>
       <w:r>
@@ -26176,7 +26472,7 @@
       <w:pPr>
         <w:numPr>
           <w:ilvl w:val="0"/>
-          <w:numId w:val="1022"/>
+          <w:numId w:val="1020"/>
         </w:numPr>
       </w:pPr>
       <w:r>
@@ -26187,7 +26483,7 @@
       <w:pPr>
         <w:numPr>
           <w:ilvl w:val="0"/>
-          <w:numId w:val="1022"/>
+          <w:numId w:val="1020"/>
         </w:numPr>
       </w:pPr>
       <w:r>
@@ -26202,8 +26498,8 @@
         <w:t xml:space="preserve">The q-weighted approach provides a middle ground. It retains the benefits of the design-based approach by incorporating survey weights but reduces the variance typically associated with their use. At the same time, it considers the relationships captured by the model, aligning more closely with the model-based perspective. This makes it particularly useful for situations where the choice between the two paradigms is unclear or when both perspectives have merit.</w:t>
       </w:r>
     </w:p>
-    <w:bookmarkEnd w:id="57"/>
-    <w:bookmarkStart w:id="61" w:name="model-diagnostics"/>
+    <w:bookmarkEnd w:id="56"/>
+    <w:bookmarkStart w:id="60" w:name="model-diagnostics"/>
     <w:p>
       <w:pPr>
         <w:pStyle w:val="Heading2"/>
@@ -26233,7 +26529,7 @@
       <w:pPr>
         <w:numPr>
           <w:ilvl w:val="0"/>
-          <w:numId w:val="1023"/>
+          <w:numId w:val="1021"/>
         </w:numPr>
       </w:pPr>
       <w:r>
@@ -26251,7 +26547,7 @@
       <w:pPr>
         <w:numPr>
           <w:ilvl w:val="0"/>
-          <w:numId w:val="1023"/>
+          <w:numId w:val="1021"/>
         </w:numPr>
       </w:pPr>
       <w:r>
@@ -26269,7 +26565,7 @@
       <w:pPr>
         <w:numPr>
           <w:ilvl w:val="0"/>
-          <w:numId w:val="1023"/>
+          <w:numId w:val="1021"/>
         </w:numPr>
       </w:pPr>
       <w:r>
@@ -26287,7 +26583,7 @@
       <w:pPr>
         <w:numPr>
           <w:ilvl w:val="0"/>
-          <w:numId w:val="1023"/>
+          <w:numId w:val="1021"/>
         </w:numPr>
       </w:pPr>
       <w:r>
@@ -26305,7 +26601,7 @@
       <w:pPr>
         <w:numPr>
           <w:ilvl w:val="0"/>
-          <w:numId w:val="1023"/>
+          <w:numId w:val="1021"/>
         </w:numPr>
       </w:pPr>
       <w:r>
@@ -26323,7 +26619,7 @@
       <w:pPr>
         <w:numPr>
           <w:ilvl w:val="0"/>
-          <w:numId w:val="1023"/>
+          <w:numId w:val="1021"/>
         </w:numPr>
       </w:pPr>
       <w:r>
@@ -26337,7 +26633,7 @@
         <w:t xml:space="preserve">: Detect points that do not follow the general trend of the data, known as outliers.</w:t>
       </w:r>
     </w:p>
-    <w:bookmarkStart w:id="58" w:name="coefficient-of-determination"/>
+    <w:bookmarkStart w:id="57" w:name="coefficient-of-determination"/>
     <w:p>
       <w:pPr>
         <w:pStyle w:val="Heading3"/>
@@ -27053,8 +27349,8 @@
         <w:t xml:space="preserve">calculation to reflect the characteristics of the sampling design, such as stratification and unequal selection probabilities, ensuring that survey weights are considered when evaluating the goodness-of-fit of the model.</w:t>
       </w:r>
     </w:p>
-    <w:bookmarkEnd w:id="58"/>
-    <w:bookmarkStart w:id="59" w:name="standardized-residuals"/>
+    <w:bookmarkEnd w:id="57"/>
+    <w:bookmarkStart w:id="58" w:name="standardized-residuals"/>
     <w:p>
       <w:pPr>
         <w:pStyle w:val="Heading3"/>
@@ -27094,7 +27390,7 @@
       <w:pPr>
         <w:numPr>
           <w:ilvl w:val="0"/>
-          <w:numId w:val="1024"/>
+          <w:numId w:val="1022"/>
         </w:numPr>
       </w:pPr>
       <w:r>
@@ -27105,7 +27401,7 @@
       <w:pPr>
         <w:numPr>
           <w:ilvl w:val="0"/>
-          <w:numId w:val="1024"/>
+          <w:numId w:val="1022"/>
         </w:numPr>
       </w:pPr>
       <w:r>
@@ -27480,8 +27776,8 @@
         <w:t xml:space="preserve">. If these plots reveal any pattern other than a cloud of points with constant spread, it can be concluded that the error variance is not constant.</w:t>
       </w:r>
     </w:p>
-    <w:bookmarkEnd w:id="59"/>
-    <w:bookmarkStart w:id="60" w:name="influential-observations"/>
+    <w:bookmarkEnd w:id="58"/>
+    <w:bookmarkStart w:id="59" w:name="influential-observations"/>
     <w:p>
       <w:pPr>
         <w:pStyle w:val="Heading3"/>
@@ -27511,7 +27807,7 @@
       <w:pPr>
         <w:numPr>
           <w:ilvl w:val="0"/>
-          <w:numId w:val="1025"/>
+          <w:numId w:val="1023"/>
         </w:numPr>
       </w:pPr>
       <w:r>
@@ -27529,7 +27825,7 @@
       <w:pPr>
         <w:numPr>
           <w:ilvl w:val="0"/>
-          <w:numId w:val="1025"/>
+          <w:numId w:val="1023"/>
         </w:numPr>
       </w:pPr>
       <m:oMath>
@@ -27599,7 +27895,7 @@
       <w:pPr>
         <w:numPr>
           <w:ilvl w:val="0"/>
-          <w:numId w:val="1025"/>
+          <w:numId w:val="1023"/>
         </w:numPr>
       </w:pPr>
       <m:oMath>
@@ -27665,9 +27961,9 @@
         <w:t xml:space="preserve">: it evaluates the influence of a data point on the overall model fit, and measures the change in the model fit when a particular observation is removed.</w:t>
       </w:r>
     </w:p>
+    <w:bookmarkEnd w:id="59"/>
     <w:bookmarkEnd w:id="60"/>
-    <w:bookmarkEnd w:id="61"/>
-    <w:bookmarkStart w:id="63" w:name="inference-on-model-parameters"/>
+    <w:bookmarkStart w:id="62" w:name="inference-on-model-parameters"/>
     <w:p>
       <w:pPr>
         <w:pStyle w:val="Heading2"/>
@@ -28193,7 +28489,7 @@
         </m:oMath>
       </m:oMathPara>
     </w:p>
-    <w:bookmarkStart w:id="62" w:name="estimation-and-prediction"/>
+    <w:bookmarkStart w:id="61" w:name="estimation-and-prediction"/>
     <w:p>
       <w:pPr>
         <w:pStyle w:val="Heading3"/>
@@ -28596,10 +28892,10 @@
         </m:oMath>
       </m:oMathPara>
     </w:p>
+    <w:bookmarkEnd w:id="61"/>
     <w:bookmarkEnd w:id="62"/>
     <w:bookmarkEnd w:id="63"/>
-    <w:bookmarkEnd w:id="64"/>
-    <w:bookmarkStart w:id="73" w:name="tables"/>
+    <w:bookmarkStart w:id="72" w:name="tables"/>
     <w:p>
       <w:pPr>
         <w:pStyle w:val="Heading1"/>
@@ -28637,7 +28933,7 @@
       <w:pPr>
         <w:numPr>
           <w:ilvl w:val="0"/>
-          <w:numId w:val="1026"/>
+          <w:numId w:val="1024"/>
         </w:numPr>
       </w:pPr>
       <w:r>
@@ -28655,7 +28951,7 @@
       <w:pPr>
         <w:numPr>
           <w:ilvl w:val="0"/>
-          <w:numId w:val="1026"/>
+          <w:numId w:val="1024"/>
         </w:numPr>
       </w:pPr>
       <w:r>
@@ -28673,7 +28969,7 @@
       <w:pPr>
         <w:numPr>
           <w:ilvl w:val="0"/>
-          <w:numId w:val="1026"/>
+          <w:numId w:val="1024"/>
         </w:numPr>
       </w:pPr>
       <w:r>
@@ -28719,7 +29015,7 @@
       <w:pPr>
         <w:numPr>
           <w:ilvl w:val="0"/>
-          <w:numId w:val="1027"/>
+          <w:numId w:val="1025"/>
         </w:numPr>
       </w:pPr>
       <w:r>
@@ -28746,7 +29042,7 @@
       <w:pPr>
         <w:numPr>
           <w:ilvl w:val="0"/>
-          <w:numId w:val="1027"/>
+          <w:numId w:val="1025"/>
         </w:numPr>
       </w:pPr>
       <w:r>
@@ -28763,7 +29059,7 @@
         <w:t xml:space="preserve">Draw the layout and labels of the table in a simple and direct way, helping to focus attention on the results you want to show, using logical and intuitive ordering of rows and columns, grouping related variables or categories together and minimizing clutter by avoiding unnecessary lines, colors, or decorations.</w:t>
       </w:r>
     </w:p>
-    <w:bookmarkStart w:id="67" w:name="presentation-tables"/>
+    <w:bookmarkStart w:id="66" w:name="presentation-tables"/>
     <w:p>
       <w:pPr>
         <w:pStyle w:val="Heading2"/>
@@ -28821,7 +29117,7 @@
         <w:t xml:space="preserve">Presentation tables should have rows (and possibly columns) sorted in a way that helps the reader perceive patterns, such as high or low figures. Such tables will often sacrifice detail in exchange for readability and understanding. Numbers should be presented with no more than 3 or 4 digits altoghether. If they area population counts, use thousands. If the figures are percentages, use no more than a single decimal digit, or even present only percentages rounded to the nearest integer, if the precision of the estimates do not warrant providing decimals (e.g. margins of error larger than 1%).</w:t>
       </w:r>
     </w:p>
-    <w:bookmarkStart w:id="66" w:name="X9641685525143a503af0eb0026d705685698fc1"/>
+    <w:bookmarkStart w:id="65" w:name="X9641685525143a503af0eb0026d705685698fc1"/>
     <w:p>
       <w:pPr>
         <w:pStyle w:val="Heading3"/>
@@ -29108,7 +29404,7 @@
       <w:r>
         <w:t xml:space="preserve"> </w:t>
       </w:r>
-      <w:hyperlink r:id="rId65">
+      <w:hyperlink r:id="rId64">
         <w:r>
           <w:rPr>
             <w:rStyle w:val="Hyperlink"/>
@@ -29125,9 +29421,9 @@
         <w:t xml:space="preserve">This table concisely presents the percentage of women in different occupational categories (non-managers, middle managers, and senior managers) across three age groups. It highlights how a well-designed presentation table can summarize key findings and complement textual analysis. By organizing data clearly and emphasizing critical patterns, such tables enhance the readability and impact of survey results.</w:t>
       </w:r>
     </w:p>
+    <w:bookmarkEnd w:id="65"/>
     <w:bookmarkEnd w:id="66"/>
-    <w:bookmarkEnd w:id="67"/>
-    <w:bookmarkStart w:id="71" w:name="reference-tables"/>
+    <w:bookmarkStart w:id="70" w:name="reference-tables"/>
     <w:p>
       <w:pPr>
         <w:pStyle w:val="Heading2"/>
@@ -29244,18 +29540,18 @@
           <wp:inline>
             <wp:extent cx="2667000" cy="1148185"/>
             <wp:effectExtent b="0" l="0" r="0" t="0"/>
-            <wp:docPr descr="" title="" id="69" name="Picture"/>
+            <wp:docPr descr="" title="" id="68" name="Picture"/>
             <a:graphic>
               <a:graphicData uri="http://schemas.openxmlformats.org/drawingml/2006/picture">
                 <pic:pic>
                   <pic:nvPicPr>
-                    <pic:cNvPr descr="pics/Table1.jpg" id="70" name="Picture"/>
+                    <pic:cNvPr descr="pics/Table1.jpg" id="69" name="Picture"/>
                     <pic:cNvPicPr>
                       <a:picLocks noChangeArrowheads="1" noChangeAspect="1"/>
                     </pic:cNvPicPr>
                   </pic:nvPicPr>
                   <pic:blipFill>
-                    <a:blip r:embed="rId68"/>
+                    <a:blip r:embed="rId67"/>
                     <a:stretch>
                       <a:fillRect/>
                     </a:stretch>
@@ -29294,7 +29590,7 @@
       <w:pPr>
         <w:numPr>
           <w:ilvl w:val="0"/>
-          <w:numId w:val="1028"/>
+          <w:numId w:val="1026"/>
         </w:numPr>
       </w:pPr>
       <w:r>
@@ -29321,7 +29617,7 @@
       <w:pPr>
         <w:numPr>
           <w:ilvl w:val="0"/>
-          <w:numId w:val="1028"/>
+          <w:numId w:val="1026"/>
         </w:numPr>
       </w:pPr>
       <w:r>
@@ -29342,7 +29638,7 @@
       <w:pPr>
         <w:numPr>
           <w:ilvl w:val="0"/>
-          <w:numId w:val="1028"/>
+          <w:numId w:val="1026"/>
         </w:numPr>
       </w:pPr>
       <w:r>
@@ -29379,7 +29675,7 @@
       <w:pPr>
         <w:numPr>
           <w:ilvl w:val="0"/>
-          <w:numId w:val="1028"/>
+          <w:numId w:val="1026"/>
         </w:numPr>
       </w:pPr>
       <w:r>
@@ -29400,7 +29696,7 @@
       <w:pPr>
         <w:numPr>
           <w:ilvl w:val="0"/>
-          <w:numId w:val="1028"/>
+          <w:numId w:val="1026"/>
         </w:numPr>
       </w:pPr>
       <w:r>
@@ -29437,7 +29733,7 @@
       <w:pPr>
         <w:numPr>
           <w:ilvl w:val="0"/>
-          <w:numId w:val="1028"/>
+          <w:numId w:val="1026"/>
         </w:numPr>
       </w:pPr>
       <w:r>
@@ -29522,8 +29818,8 @@
         <w:t xml:space="preserve">The recommendations provided here to reference tables should also apply to longer tables provided as databases, but these can have additional resources if they are embedded on websites. For example, there may be support for users to sort tables using the values in each column, which would be useful for large tables where the user may be looking for the higher (or lower) values in a given column.</w:t>
       </w:r>
     </w:p>
-    <w:bookmarkEnd w:id="71"/>
-    <w:bookmarkStart w:id="72" w:name="dissemination-of-estimates"/>
+    <w:bookmarkEnd w:id="70"/>
+    <w:bookmarkStart w:id="71" w:name="dissemination-of-estimates"/>
     <w:p>
       <w:pPr>
         <w:pStyle w:val="Heading2"/>
@@ -29553,7 +29849,7 @@
       <w:pPr>
         <w:numPr>
           <w:ilvl w:val="0"/>
-          <w:numId w:val="1029"/>
+          <w:numId w:val="1027"/>
         </w:numPr>
       </w:pPr>
       <w:r>
@@ -29571,7 +29867,7 @@
       <w:pPr>
         <w:numPr>
           <w:ilvl w:val="0"/>
-          <w:numId w:val="1029"/>
+          <w:numId w:val="1027"/>
         </w:numPr>
       </w:pPr>
       <w:r>
@@ -29589,7 +29885,7 @@
       <w:pPr>
         <w:numPr>
           <w:ilvl w:val="0"/>
-          <w:numId w:val="1029"/>
+          <w:numId w:val="1027"/>
         </w:numPr>
       </w:pPr>
       <w:r>
@@ -29615,7 +29911,7 @@
       <w:pPr>
         <w:numPr>
           <w:ilvl w:val="0"/>
-          <w:numId w:val="1030"/>
+          <w:numId w:val="1028"/>
         </w:numPr>
       </w:pPr>
       <w:r>
@@ -29633,7 +29929,7 @@
       <w:pPr>
         <w:numPr>
           <w:ilvl w:val="0"/>
-          <w:numId w:val="1030"/>
+          <w:numId w:val="1028"/>
         </w:numPr>
       </w:pPr>
       <w:r>
@@ -29651,7 +29947,7 @@
       <w:pPr>
         <w:numPr>
           <w:ilvl w:val="0"/>
-          <w:numId w:val="1030"/>
+          <w:numId w:val="1028"/>
         </w:numPr>
       </w:pPr>
       <w:r>
@@ -29677,7 +29973,7 @@
       <w:pPr>
         <w:numPr>
           <w:ilvl w:val="0"/>
-          <w:numId w:val="1031"/>
+          <w:numId w:val="1029"/>
         </w:numPr>
       </w:pPr>
       <w:r>
@@ -29695,7 +29991,7 @@
       <w:pPr>
         <w:numPr>
           <w:ilvl w:val="0"/>
-          <w:numId w:val="1031"/>
+          <w:numId w:val="1029"/>
         </w:numPr>
       </w:pPr>
       <w:r>
@@ -29713,7 +30009,7 @@
       <w:pPr>
         <w:numPr>
           <w:ilvl w:val="0"/>
-          <w:numId w:val="1031"/>
+          <w:numId w:val="1029"/>
         </w:numPr>
       </w:pPr>
       <w:r>
@@ -29727,9 +30023,9 @@
         <w:t xml:space="preserve">: NSOs provide clear documentation explaining why certain estimates are suppressed, maintaining transparency and trust.</w:t>
       </w:r>
     </w:p>
+    <w:bookmarkEnd w:id="71"/>
     <w:bookmarkEnd w:id="72"/>
-    <w:bookmarkEnd w:id="73"/>
-    <w:bookmarkStart w:id="94" w:name="data-visualization"/>
+    <w:bookmarkStart w:id="93" w:name="data-visualization"/>
     <w:p>
       <w:pPr>
         <w:pStyle w:val="Heading1"/>
@@ -29775,7 +30071,7 @@
       <w:pPr>
         <w:numPr>
           <w:ilvl w:val="0"/>
-          <w:numId w:val="1032"/>
+          <w:numId w:val="1030"/>
         </w:numPr>
       </w:pPr>
       <w:r>
@@ -29786,7 +30082,7 @@
       <w:pPr>
         <w:numPr>
           <w:ilvl w:val="0"/>
-          <w:numId w:val="1032"/>
+          <w:numId w:val="1030"/>
         </w:numPr>
       </w:pPr>
       <w:r>
@@ -29825,7 +30121,7 @@
         <w:t xml:space="preserve">considering weights, the visual representation reflects the sample characteristics rather than the population. This discrepancy can distort distributions, proportions, or relationships between variables. Incorporating weights ensures that the graphs provide a more accurate representation of the population.</w:t>
       </w:r>
     </w:p>
-    <w:bookmarkStart w:id="78" w:name="bar-charts"/>
+    <w:bookmarkStart w:id="77" w:name="bar-charts"/>
     <w:p>
       <w:pPr>
         <w:pStyle w:val="Heading2"/>
@@ -29938,18 +30234,18 @@
           <wp:inline>
             <wp:extent cx="5334000" cy="4000499"/>
             <wp:effectExtent b="0" l="0" r="0" t="0"/>
-            <wp:docPr descr="Figure 7.1: Distribution of Population by Area" title="" id="75" name="Picture"/>
+            <wp:docPr descr="Figure 7.1: Distribution of Population by Area" title="" id="74" name="Picture"/>
             <a:graphic>
               <a:graphicData uri="http://schemas.openxmlformats.org/drawingml/2006/picture">
                 <pic:pic>
                   <pic:nvPicPr>
-                    <pic:cNvPr descr="www/05_graficas/03_bar_pers.png" id="76" name="Picture"/>
+                    <pic:cNvPr descr="www/05_graficas/03_bar_pers.png" id="75" name="Picture"/>
                     <pic:cNvPicPr>
                       <a:picLocks noChangeArrowheads="1" noChangeAspect="1"/>
                     </pic:cNvPicPr>
                   </pic:nvPicPr>
                   <pic:blipFill>
-                    <a:blip r:embed="rId74"/>
+                    <a:blip r:embed="rId73"/>
                     <a:stretch>
                       <a:fillRect/>
                     </a:stretch>
@@ -29980,8 +30276,8 @@
       <w:pPr>
         <w:pStyle w:val="ImageCaption"/>
       </w:pPr>
-      <w:bookmarkStart w:id="77" w:name="fig:barIncome"/>
-      <w:bookmarkEnd w:id="77"/>
+      <w:bookmarkStart w:id="76" w:name="fig:barIncome"/>
+      <w:bookmarkEnd w:id="76"/>
       <w:r>
         <w:t xml:space="preserve">Figure 7.1: Distribution of Population by Area</w:t>
       </w:r>
@@ -30199,8 +30495,8 @@
         </w:tc>
       </w:tr>
     </w:tbl>
-    <w:bookmarkEnd w:id="78"/>
-    <w:bookmarkStart w:id="87" w:name="histograms"/>
+    <w:bookmarkEnd w:id="77"/>
+    <w:bookmarkStart w:id="86" w:name="histograms"/>
     <w:p>
       <w:pPr>
         <w:pStyle w:val="Heading2"/>
@@ -30310,18 +30606,18 @@
           <wp:inline>
             <wp:extent cx="5334000" cy="4000500"/>
             <wp:effectExtent b="0" l="0" r="0" t="0"/>
-            <wp:docPr descr="Figure 7.2: Distribution of Population Income" title="" id="80" name="Picture"/>
+            <wp:docPr descr="Figure 7.2: Distribution of Population Income" title="" id="79" name="Picture"/>
             <a:graphic>
               <a:graphicData uri="http://schemas.openxmlformats.org/drawingml/2006/picture">
                 <pic:pic>
                   <pic:nvPicPr>
-                    <pic:cNvPr descr="www/05_graficas/01_hist_ingreso.png" id="81" name="Picture"/>
+                    <pic:cNvPr descr="www/05_graficas/01_hist_ingreso.png" id="80" name="Picture"/>
                     <pic:cNvPicPr>
                       <a:picLocks noChangeArrowheads="1" noChangeAspect="1"/>
                     </pic:cNvPicPr>
                   </pic:nvPicPr>
                   <pic:blipFill>
-                    <a:blip r:embed="rId79"/>
+                    <a:blip r:embed="rId78"/>
                     <a:stretch>
                       <a:fillRect/>
                     </a:stretch>
@@ -30352,8 +30648,8 @@
       <w:pPr>
         <w:pStyle w:val="ImageCaption"/>
       </w:pPr>
-      <w:bookmarkStart w:id="82" w:name="fig:histIncome"/>
-      <w:bookmarkEnd w:id="82"/>
+      <w:bookmarkStart w:id="81" w:name="fig:histIncome"/>
+      <w:bookmarkEnd w:id="81"/>
       <w:r>
         <w:t xml:space="preserve">Figure 7.2: Distribution of Population Income</w:t>
       </w:r>
@@ -30431,18 +30727,18 @@
           <wp:inline>
             <wp:extent cx="5334000" cy="4000499"/>
             <wp:effectExtent b="0" l="0" r="0" t="0"/>
-            <wp:docPr descr="Figure 7.3: Histograms of Income and Expenditure by Sex" title="" id="84" name="Picture"/>
+            <wp:docPr descr="Figure 7.3: Histograms of Income and Expenditure by Sex" title="" id="83" name="Picture"/>
             <a:graphic>
               <a:graphicData uri="http://schemas.openxmlformats.org/drawingml/2006/picture">
                 <pic:pic>
                   <pic:nvPicPr>
-                    <pic:cNvPr descr="www/05_graficas/02_Hist_sex.png" id="85" name="Picture"/>
+                    <pic:cNvPr descr="www/05_graficas/02_Hist_sex.png" id="84" name="Picture"/>
                     <pic:cNvPicPr>
                       <a:picLocks noChangeArrowheads="1" noChangeAspect="1"/>
                     </pic:cNvPicPr>
                   </pic:nvPicPr>
                   <pic:blipFill>
-                    <a:blip r:embed="rId83"/>
+                    <a:blip r:embed="rId82"/>
                     <a:stretch>
                       <a:fillRect/>
                     </a:stretch>
@@ -30473,8 +30769,8 @@
       <w:pPr>
         <w:pStyle w:val="ImageCaption"/>
       </w:pPr>
-      <w:bookmarkStart w:id="86" w:name="fig:HistIncomeExpenditureSex"/>
-      <w:bookmarkEnd w:id="86"/>
+      <w:bookmarkStart w:id="85" w:name="fig:HistIncomeExpenditureSex"/>
+      <w:bookmarkEnd w:id="85"/>
       <w:r>
         <w:t xml:space="preserve">Figure 7.3: Histograms of Income and Expenditure by Sex</w:t>
       </w:r>
@@ -30487,8 +30783,8 @@
         <w:t xml:space="preserve">Histograms, especially when weighted for survey design, are invaluable for exploring and presenting the distribution of continuous variables. Subgroup analyses further enhance their utility, enabling the identification of disparities and trends across different population segments. Combined with smoothed density estimates, histograms provide a comprehensive and accurate view of the population’s numeric variables.</w:t>
       </w:r>
     </w:p>
-    <w:bookmarkEnd w:id="87"/>
-    <w:bookmarkStart w:id="92" w:name="scatter-plots"/>
+    <w:bookmarkEnd w:id="86"/>
+    <w:bookmarkStart w:id="91" w:name="scatter-plots"/>
     <w:p>
       <w:pPr>
         <w:pStyle w:val="Heading2"/>
@@ -30553,7 +30849,7 @@
       <w:pPr>
         <w:numPr>
           <w:ilvl w:val="0"/>
-          <w:numId w:val="1033"/>
+          <w:numId w:val="1031"/>
         </w:numPr>
       </w:pPr>
       <w:r>
@@ -30571,7 +30867,7 @@
       <w:pPr>
         <w:numPr>
           <w:ilvl w:val="0"/>
-          <w:numId w:val="1033"/>
+          <w:numId w:val="1031"/>
         </w:numPr>
       </w:pPr>
       <w:r>
@@ -30589,7 +30885,7 @@
       <w:pPr>
         <w:numPr>
           <w:ilvl w:val="0"/>
-          <w:numId w:val="1033"/>
+          <w:numId w:val="1031"/>
         </w:numPr>
       </w:pPr>
       <w:r>
@@ -30637,18 +30933,18 @@
           <wp:inline>
             <wp:extent cx="5334000" cy="4000499"/>
             <wp:effectExtent b="0" l="0" r="0" t="0"/>
-            <wp:docPr descr="Figure 7.4: Weighted scatterplot between income and expenditure" title="" id="89" name="Picture"/>
+            <wp:docPr descr="Figure 7.4: Weighted scatterplot between income and expenditure" title="" id="88" name="Picture"/>
             <a:graphic>
               <a:graphicData uri="http://schemas.openxmlformats.org/drawingml/2006/picture">
                 <pic:pic>
                   <pic:nvPicPr>
-                    <pic:cNvPr descr="www/05_graficas/02_scatterplot_ingreso_gasto.png" id="90" name="Picture"/>
+                    <pic:cNvPr descr="www/05_graficas/02_scatterplot_ingreso_gasto.png" id="89" name="Picture"/>
                     <pic:cNvPicPr>
                       <a:picLocks noChangeArrowheads="1" noChangeAspect="1"/>
                     </pic:cNvPicPr>
                   </pic:nvPicPr>
                   <pic:blipFill>
-                    <a:blip r:embed="rId88"/>
+                    <a:blip r:embed="rId87"/>
                     <a:stretch>
                       <a:fillRect/>
                     </a:stretch>
@@ -30679,8 +30975,8 @@
       <w:pPr>
         <w:pStyle w:val="ImageCaption"/>
       </w:pPr>
-      <w:bookmarkStart w:id="91" w:name="fig:ScatterIncome"/>
-      <w:bookmarkEnd w:id="91"/>
+      <w:bookmarkStart w:id="90" w:name="fig:ScatterIncome"/>
+      <w:bookmarkEnd w:id="90"/>
       <w:r>
         <w:t xml:space="preserve">Figure 7.4: Weighted scatterplot between income and expenditure</w:t>
       </w:r>
@@ -30693,8 +30989,8 @@
         <w:t xml:space="preserve">Scatter plots are a versatile and effective way to explore relationships between variables in survey data. By incorporating sampling weights and adopting strategies to manage large datasets, they can provide clear, meaningful insights into population-level patterns. Whether using weighted points, hexagonal binning, or smoothing techniques, scatter plots remain a cornerstone of data visualization for continuous variables.</w:t>
       </w:r>
     </w:p>
-    <w:bookmarkEnd w:id="92"/>
-    <w:bookmarkStart w:id="93" w:name="nso-practical-example-2"/>
+    <w:bookmarkEnd w:id="91"/>
+    <w:bookmarkStart w:id="92" w:name="nso-practical-example-2"/>
     <w:p>
       <w:pPr>
         <w:pStyle w:val="Heading2"/>
@@ -30720,9 +31016,9 @@
         <w:t xml:space="preserve">In this subsection we will include the experience of a NSO on displaying information through graphics.</w:t>
       </w:r>
     </w:p>
+    <w:bookmarkEnd w:id="92"/>
     <w:bookmarkEnd w:id="93"/>
-    <w:bookmarkEnd w:id="94"/>
-    <w:bookmarkStart w:id="148" w:name="references"/>
+    <w:bookmarkStart w:id="150" w:name="references"/>
     <w:p>
       <w:pPr>
         <w:pStyle w:val="Heading1"/>
@@ -30731,8 +31027,8 @@
         <w:t xml:space="preserve">References</w:t>
       </w:r>
     </w:p>
-    <w:bookmarkStart w:id="147" w:name="refs"/>
-    <w:bookmarkStart w:id="95" w:name="ref-binder1983variances"/>
+    <w:bookmarkStart w:id="149" w:name="refs"/>
+    <w:bookmarkStart w:id="94" w:name="ref-binder1983variances"/>
     <w:p>
       <w:pPr>
         <w:pStyle w:val="Bibliography"/>
@@ -30763,8 +31059,8 @@
         <w:t xml:space="preserve">51: 279–92.</w:t>
       </w:r>
     </w:p>
-    <w:bookmarkEnd w:id="95"/>
-    <w:bookmarkStart w:id="97" w:name="ref-Binder1983"/>
+    <w:bookmarkEnd w:id="94"/>
+    <w:bookmarkStart w:id="96" w:name="ref-Binder1983"/>
     <w:p>
       <w:pPr>
         <w:pStyle w:val="Bibliography"/>
@@ -30797,7 +31093,7 @@
       <w:r>
         <w:t xml:space="preserve"> </w:t>
       </w:r>
-      <w:hyperlink r:id="rId96">
+      <w:hyperlink r:id="rId95">
         <w:r>
           <w:rPr>
             <w:rStyle w:val="Hyperlink"/>
@@ -30809,8 +31105,8 @@
         <w:t xml:space="preserve">.</w:t>
       </w:r>
     </w:p>
-    <w:bookmarkEnd w:id="97"/>
-    <w:bookmarkStart w:id="98" w:name="ref-binder1995estimating"/>
+    <w:bookmarkEnd w:id="96"/>
+    <w:bookmarkStart w:id="97" w:name="ref-binder1995estimating"/>
     <w:p>
       <w:pPr>
         <w:pStyle w:val="Bibliography"/>
@@ -30841,8 +31137,8 @@
         <w:t xml:space="preserve">21 (2): 137–45.</w:t>
       </w:r>
     </w:p>
-    <w:bookmarkEnd w:id="98"/>
-    <w:bookmarkStart w:id="100" w:name="ref-DeanPagano2015"/>
+    <w:bookmarkEnd w:id="97"/>
+    <w:bookmarkStart w:id="99" w:name="ref-DeanPagano2015"/>
     <w:p>
       <w:pPr>
         <w:pStyle w:val="Bibliography"/>
@@ -30881,7 +31177,7 @@
       <w:r>
         <w:t xml:space="preserve"> </w:t>
       </w:r>
-      <w:hyperlink r:id="rId99">
+      <w:hyperlink r:id="rId98">
         <w:r>
           <w:rPr>
             <w:rStyle w:val="Hyperlink"/>
@@ -30893,8 +31189,8 @@
         <w:t xml:space="preserve">.</w:t>
       </w:r>
     </w:p>
-    <w:bookmarkEnd w:id="100"/>
-    <w:bookmarkStart w:id="101" w:name="ref-Efron1979"/>
+    <w:bookmarkEnd w:id="99"/>
+    <w:bookmarkStart w:id="100" w:name="ref-Efron1979"/>
     <w:p>
       <w:pPr>
         <w:pStyle w:val="Bibliography"/>
@@ -30925,8 +31221,8 @@
         <w:t xml:space="preserve">7 (1): 1–26.</w:t>
       </w:r>
     </w:p>
-    <w:bookmarkEnd w:id="101"/>
-    <w:bookmarkStart w:id="102" w:name="ref-Fay1979"/>
+    <w:bookmarkEnd w:id="100"/>
+    <w:bookmarkStart w:id="101" w:name="ref-Fay1979"/>
     <w:p>
       <w:pPr>
         <w:pStyle w:val="Bibliography"/>
@@ -30954,8 +31250,8 @@
         <w:t xml:space="preserve">, 402–8.</w:t>
       </w:r>
     </w:p>
-    <w:bookmarkEnd w:id="102"/>
-    <w:bookmarkStart w:id="103" w:name="ref-Fellegi1980"/>
+    <w:bookmarkEnd w:id="101"/>
+    <w:bookmarkStart w:id="102" w:name="ref-Fellegi1980"/>
     <w:p>
       <w:pPr>
         <w:pStyle w:val="Bibliography"/>
@@ -30986,8 +31282,8 @@
         <w:t xml:space="preserve">75 (370): 261–68.</w:t>
       </w:r>
     </w:p>
-    <w:bookmarkEnd w:id="103"/>
-    <w:bookmarkStart w:id="104" w:name="ref-fuller1975regression"/>
+    <w:bookmarkEnd w:id="102"/>
+    <w:bookmarkStart w:id="103" w:name="ref-fuller1975regression"/>
     <w:p>
       <w:pPr>
         <w:pStyle w:val="Bibliography"/>
@@ -31018,8 +31314,8 @@
         <w:t xml:space="preserve">37: 117–32.</w:t>
       </w:r>
     </w:p>
-    <w:bookmarkEnd w:id="104"/>
-    <w:bookmarkStart w:id="105" w:name="ref-fuller2002regression"/>
+    <w:bookmarkEnd w:id="103"/>
+    <w:bookmarkStart w:id="104" w:name="ref-fuller2002regression"/>
     <w:p>
       <w:pPr>
         <w:pStyle w:val="Bibliography"/>
@@ -31050,8 +31346,8 @@
         <w:t xml:space="preserve">28 (1): 5–23.</w:t>
       </w:r>
     </w:p>
-    <w:bookmarkEnd w:id="105"/>
-    <w:bookmarkStart w:id="107" w:name="ref-TS"/>
+    <w:bookmarkEnd w:id="104"/>
+    <w:bookmarkStart w:id="106" w:name="ref-TS"/>
     <w:p>
       <w:pPr>
         <w:pStyle w:val="Bibliography"/>
@@ -31075,7 +31371,7 @@
       <w:r>
         <w:t xml:space="preserve"> </w:t>
       </w:r>
-      <w:hyperlink r:id="rId106">
+      <w:hyperlink r:id="rId105">
         <w:r>
           <w:rPr>
             <w:rStyle w:val="Hyperlink"/>
@@ -31087,8 +31383,8 @@
         <w:t xml:space="preserve">.</w:t>
       </w:r>
     </w:p>
-    <w:bookmarkEnd w:id="107"/>
-    <w:bookmarkStart w:id="108" w:name="ref-Hansen1953"/>
+    <w:bookmarkEnd w:id="106"/>
+    <w:bookmarkStart w:id="107" w:name="ref-Hansen1953"/>
     <w:p>
       <w:pPr>
         <w:pStyle w:val="Bibliography"/>
@@ -31110,8 +31406,8 @@
         <w:t xml:space="preserve">. Vol. 1 and 2. New York: John Wiley; Sons.</w:t>
       </w:r>
     </w:p>
-    <w:bookmarkEnd w:id="108"/>
-    <w:bookmarkStart w:id="109" w:name="ref-Heeringa_West_Berglund_2017"/>
+    <w:bookmarkEnd w:id="107"/>
+    <w:bookmarkStart w:id="108" w:name="ref-Heeringa_West_Berglund_2017"/>
     <w:p>
       <w:pPr>
         <w:pStyle w:val="Bibliography"/>
@@ -31133,8 +31429,8 @@
         <w:t xml:space="preserve">. Chapman and Hall CRC Statistics in the Social and Behavioral Sciences Series. CRC Press.</w:t>
       </w:r>
     </w:p>
-    <w:bookmarkEnd w:id="109"/>
-    <w:bookmarkStart w:id="110" w:name="ref-Heeringa2017"/>
+    <w:bookmarkEnd w:id="108"/>
+    <w:bookmarkStart w:id="109" w:name="ref-Heeringa2017"/>
     <w:p>
       <w:pPr>
         <w:pStyle w:val="Bibliography"/>
@@ -31169,8 +31465,8 @@
         <w:t xml:space="preserve">. 2nd edition. Chapman; Hall - CRC.</w:t>
       </w:r>
     </w:p>
-    <w:bookmarkEnd w:id="110"/>
-    <w:bookmarkStart w:id="112" w:name="ref-IBM_2017"/>
+    <w:bookmarkEnd w:id="109"/>
+    <w:bookmarkStart w:id="111" w:name="ref-IBM_2017"/>
     <w:p>
       <w:pPr>
         <w:pStyle w:val="Bibliography"/>
@@ -31194,7 +31490,7 @@
       <w:r>
         <w:t xml:space="preserve"> </w:t>
       </w:r>
-      <w:hyperlink r:id="rId111">
+      <w:hyperlink r:id="rId110">
         <w:r>
           <w:rPr>
             <w:rStyle w:val="Hyperlink"/>
@@ -31206,8 +31502,8 @@
         <w:t xml:space="preserve">.</w:t>
       </w:r>
     </w:p>
-    <w:bookmarkEnd w:id="112"/>
-    <w:bookmarkStart w:id="114" w:name="ref-Jacob2024"/>
+    <w:bookmarkEnd w:id="111"/>
+    <w:bookmarkStart w:id="113" w:name="ref-Jacob2024"/>
     <w:p>
       <w:pPr>
         <w:pStyle w:val="Bibliography"/>
@@ -31231,7 +31527,7 @@
       <w:r>
         <w:t xml:space="preserve"> </w:t>
       </w:r>
-      <w:hyperlink r:id="rId113">
+      <w:hyperlink r:id="rId112">
         <w:r>
           <w:rPr>
             <w:rStyle w:val="Hyperlink"/>
@@ -31241,6 +31537,29 @@
       </w:hyperlink>
       <w:r>
         <w:t xml:space="preserve">.</w:t>
+      </w:r>
+    </w:p>
+    <w:bookmarkEnd w:id="113"/>
+    <w:bookmarkStart w:id="114" w:name="ref-Kish_1965"/>
+    <w:p>
+      <w:pPr>
+        <w:pStyle w:val="Bibliography"/>
+      </w:pPr>
+      <w:r>
+        <w:t xml:space="preserve">Kish, Leslie. 1965.</w:t>
+      </w:r>
+      <w:r>
+        <w:t xml:space="preserve"> </w:t>
+      </w:r>
+      <w:r>
+        <w:rPr>
+          <w:iCs/>
+          <w:i/>
+        </w:rPr>
+        <w:t xml:space="preserve">Survey Sampling</w:t>
+      </w:r>
+      <w:r>
+        <w:t xml:space="preserve">. New York: John Wiley &amp; Sons.</w:t>
       </w:r>
     </w:p>
     <w:bookmarkEnd w:id="114"/>
@@ -31452,7 +31771,30 @@
       </w:r>
     </w:p>
     <w:bookmarkEnd w:id="122"/>
-    <w:bookmarkStart w:id="123" w:name="ref-neter1996applied"/>
+    <w:bookmarkStart w:id="123" w:name="ref-United_Nations_2008"/>
+    <w:p>
+      <w:pPr>
+        <w:pStyle w:val="Bibliography"/>
+      </w:pPr>
+      <w:r>
+        <w:t xml:space="preserve">———. 2008.</w:t>
+      </w:r>
+      <w:r>
+        <w:t xml:space="preserve"> </w:t>
+      </w:r>
+      <w:r>
+        <w:rPr>
+          <w:iCs/>
+          <w:i/>
+        </w:rPr>
+        <w:t xml:space="preserve">Designing Household Survey Samples: Practical Guidelines</w:t>
+      </w:r>
+      <w:r>
+        <w:t xml:space="preserve">. Studies in Methods / United Nations, Department of Economic and Social Affairs, Statistics Division Series f. New York, NY: United Nations.</w:t>
+      </w:r>
+    </w:p>
+    <w:bookmarkEnd w:id="123"/>
+    <w:bookmarkStart w:id="124" w:name="ref-neter1996applied"/>
     <w:p>
       <w:pPr>
         <w:pStyle w:val="Bibliography"/>
@@ -31474,8 +31816,8 @@
         <w:t xml:space="preserve">. McGraw-Hill.</w:t>
       </w:r>
     </w:p>
-    <w:bookmarkEnd w:id="123"/>
-    <w:bookmarkStart w:id="125" w:name="ref-osier2009variance"/>
+    <w:bookmarkEnd w:id="124"/>
+    <w:bookmarkStart w:id="126" w:name="ref-osier2009variance"/>
     <w:p>
       <w:pPr>
         <w:pStyle w:val="Bibliography"/>
@@ -31508,7 +31850,7 @@
       <w:r>
         <w:t xml:space="preserve"> </w:t>
       </w:r>
-      <w:hyperlink r:id="rId124">
+      <w:hyperlink r:id="rId125">
         <w:r>
           <w:rPr>
             <w:rStyle w:val="Hyperlink"/>
@@ -31520,8 +31862,37 @@
         <w:t xml:space="preserve">.</w:t>
       </w:r>
     </w:p>
-    <w:bookmarkEnd w:id="125"/>
-    <w:bookmarkStart w:id="126" w:name="ref-pfeffermann2011modelling"/>
+    <w:bookmarkEnd w:id="126"/>
+    <w:bookmarkStart w:id="127" w:name="ref-Park_2003"/>
+    <w:p>
+      <w:pPr>
+        <w:pStyle w:val="Bibliography"/>
+      </w:pPr>
+      <w:r>
+        <w:t xml:space="preserve">Park, Inho, Marianne Winglee, Jay Clark, Keith Rust, Andrea Sedlak, and David Morganstein. 2003.</w:t>
+      </w:r>
+      <w:r>
+        <w:t xml:space="preserve"> </w:t>
+      </w:r>
+      <w:r>
+        <w:t xml:space="preserve">“Design Effects and Survey Planning.”</w:t>
+      </w:r>
+      <w:r>
+        <w:t xml:space="preserve"> </w:t>
+      </w:r>
+      <w:r>
+        <w:rPr>
+          <w:iCs/>
+          <w:i/>
+        </w:rPr>
+        <w:t xml:space="preserve">Proceedings of the 2003 Joint Statistical Meetings - Section on Survey Research Methods</w:t>
+      </w:r>
+      <w:r>
+        <w:t xml:space="preserve">, 8.</w:t>
+      </w:r>
+    </w:p>
+    <w:bookmarkEnd w:id="127"/>
+    <w:bookmarkStart w:id="128" w:name="ref-pfeffermann2011modelling"/>
     <w:p>
       <w:pPr>
         <w:pStyle w:val="Bibliography"/>
@@ -31552,8 +31923,8 @@
         <w:t xml:space="preserve">37 (2): 115–36.</w:t>
       </w:r>
     </w:p>
-    <w:bookmarkEnd w:id="126"/>
-    <w:bookmarkStart w:id="128" w:name="ref-R_2024"/>
+    <w:bookmarkEnd w:id="128"/>
+    <w:bookmarkStart w:id="130" w:name="ref-R_2024"/>
     <w:p>
       <w:pPr>
         <w:pStyle w:val="Bibliography"/>
@@ -31577,7 +31948,7 @@
       <w:r>
         <w:t xml:space="preserve"> </w:t>
       </w:r>
-      <w:hyperlink r:id="rId127">
+      <w:hyperlink r:id="rId129">
         <w:r>
           <w:rPr>
             <w:rStyle w:val="Hyperlink"/>
@@ -31589,8 +31960,8 @@
         <w:t xml:space="preserve">.</w:t>
       </w:r>
     </w:p>
-    <w:bookmarkEnd w:id="128"/>
-    <w:bookmarkStart w:id="129" w:name="ref-Rao1984"/>
+    <w:bookmarkEnd w:id="130"/>
+    <w:bookmarkStart w:id="131" w:name="ref-Rao1984"/>
     <w:p>
       <w:pPr>
         <w:pStyle w:val="Bibliography"/>
@@ -31621,8 +31992,8 @@
         <w:t xml:space="preserve">12: 46–60.</w:t>
       </w:r>
     </w:p>
-    <w:bookmarkEnd w:id="129"/>
-    <w:bookmarkStart w:id="130" w:name="ref-Rao1992"/>
+    <w:bookmarkEnd w:id="131"/>
+    <w:bookmarkStart w:id="132" w:name="ref-Rao1992"/>
     <w:p>
       <w:pPr>
         <w:pStyle w:val="Bibliography"/>
@@ -31653,8 +32024,8 @@
         <w:t xml:space="preserve">18: 209–17.</w:t>
       </w:r>
     </w:p>
-    <w:bookmarkEnd w:id="130"/>
-    <w:bookmarkStart w:id="131" w:name="ref-ss4s"/>
+    <w:bookmarkEnd w:id="132"/>
+    <w:bookmarkStart w:id="133" w:name="ref-ss4s"/>
     <w:p>
       <w:pPr>
         <w:pStyle w:val="Bibliography"/>
@@ -31676,8 +32047,8 @@
         <w:t xml:space="preserve">.</w:t>
       </w:r>
     </w:p>
-    <w:bookmarkEnd w:id="131"/>
-    <w:bookmarkStart w:id="133" w:name="ref-Rust2007ConfidenceIF"/>
+    <w:bookmarkEnd w:id="133"/>
+    <w:bookmarkStart w:id="135" w:name="ref-Rust2007ConfidenceIF"/>
     <w:p>
       <w:pPr>
         <w:pStyle w:val="Bibliography"/>
@@ -31700,7 +32071,7 @@
       <w:r>
         <w:t xml:space="preserve"> </w:t>
       </w:r>
-      <w:hyperlink r:id="rId132">
+      <w:hyperlink r:id="rId134">
         <w:r>
           <w:rPr>
             <w:rStyle w:val="Hyperlink"/>
@@ -31712,8 +32083,8 @@
         <w:t xml:space="preserve">.</w:t>
       </w:r>
     </w:p>
-    <w:bookmarkEnd w:id="133"/>
-    <w:bookmarkStart w:id="134" w:name="ref-SSW92"/>
+    <w:bookmarkEnd w:id="135"/>
+    <w:bookmarkStart w:id="136" w:name="ref-SSW92"/>
     <w:p>
       <w:pPr>
         <w:pStyle w:val="Bibliography"/>
@@ -31735,8 +32106,8 @@
         <w:t xml:space="preserve">. New York: Springer-Verlag.</w:t>
       </w:r>
     </w:p>
-    <w:bookmarkEnd w:id="134"/>
-    <w:bookmarkStart w:id="136" w:name="ref-SAS_2017"/>
+    <w:bookmarkEnd w:id="136"/>
+    <w:bookmarkStart w:id="138" w:name="ref-SAS_2017"/>
     <w:p>
       <w:pPr>
         <w:pStyle w:val="Bibliography"/>
@@ -31760,7 +32131,7 @@
       <w:r>
         <w:t xml:space="preserve"> </w:t>
       </w:r>
-      <w:hyperlink r:id="rId135">
+      <w:hyperlink r:id="rId137">
         <w:r>
           <w:rPr>
             <w:rStyle w:val="Hyperlink"/>
@@ -31772,8 +32143,8 @@
         <w:t xml:space="preserve">.</w:t>
       </w:r>
     </w:p>
-    <w:bookmarkEnd w:id="136"/>
-    <w:bookmarkStart w:id="137" w:name="ref-shah1977inference"/>
+    <w:bookmarkEnd w:id="138"/>
+    <w:bookmarkStart w:id="139" w:name="ref-shah1977inference"/>
     <w:p>
       <w:pPr>
         <w:pStyle w:val="Bibliography"/>
@@ -31804,8 +32175,8 @@
         <w:t xml:space="preserve">41 (3): 43–57.</w:t>
       </w:r>
     </w:p>
-    <w:bookmarkEnd w:id="137"/>
-    <w:bookmarkStart w:id="138" w:name="ref-Shah1993"/>
+    <w:bookmarkEnd w:id="139"/>
+    <w:bookmarkStart w:id="140" w:name="ref-Shah1993"/>
     <w:p>
       <w:pPr>
         <w:pStyle w:val="Bibliography"/>
@@ -31826,8 +32197,8 @@
         <w:t xml:space="preserve">Research Triangle Institute.</w:t>
       </w:r>
     </w:p>
-    <w:bookmarkEnd w:id="138"/>
-    <w:bookmarkStart w:id="139" w:name="ref-skinner1989analysis"/>
+    <w:bookmarkEnd w:id="140"/>
+    <w:bookmarkStart w:id="141" w:name="ref-skinner1989analysis"/>
     <w:p>
       <w:pPr>
         <w:pStyle w:val="Bibliography"/>
@@ -31849,8 +32220,8 @@
         <w:t xml:space="preserve">. New York: John Wiley; Sons.</w:t>
       </w:r>
     </w:p>
-    <w:bookmarkEnd w:id="139"/>
-    <w:bookmarkStart w:id="141" w:name="ref-STATA_2017"/>
+    <w:bookmarkEnd w:id="141"/>
+    <w:bookmarkStart w:id="143" w:name="ref-STATA_2017"/>
     <w:p>
       <w:pPr>
         <w:pStyle w:val="Bibliography"/>
@@ -31874,7 +32245,7 @@
       <w:r>
         <w:t xml:space="preserve"> </w:t>
       </w:r>
-      <w:hyperlink r:id="rId140">
+      <w:hyperlink r:id="rId142">
         <w:r>
           <w:rPr>
             <w:rStyle w:val="Hyperlink"/>
@@ -31886,8 +32257,8 @@
         <w:t xml:space="preserve">.</w:t>
       </w:r>
     </w:p>
-    <w:bookmarkEnd w:id="141"/>
-    <w:bookmarkStart w:id="142" w:name="ref-thomas1987small_sample"/>
+    <w:bookmarkEnd w:id="143"/>
+    <w:bookmarkStart w:id="144" w:name="ref-thomas1987small_sample"/>
     <w:p>
       <w:pPr>
         <w:pStyle w:val="Bibliography"/>
@@ -31918,8 +32289,8 @@
         <w:t xml:space="preserve">82: 630–36.</w:t>
       </w:r>
     </w:p>
-    <w:bookmarkEnd w:id="142"/>
-    <w:bookmarkStart w:id="144" w:name="ref-Yves"/>
+    <w:bookmarkEnd w:id="144"/>
+    <w:bookmarkStart w:id="146" w:name="ref-Yves"/>
     <w:p>
       <w:pPr>
         <w:pStyle w:val="Bibliography"/>
@@ -31943,7 +32314,7 @@
       <w:r>
         <w:t xml:space="preserve"> </w:t>
       </w:r>
-      <w:hyperlink r:id="rId143">
+      <w:hyperlink r:id="rId145">
         <w:r>
           <w:rPr>
             <w:rStyle w:val="Hyperlink"/>
@@ -31955,8 +32326,8 @@
         <w:t xml:space="preserve">.</w:t>
       </w:r>
     </w:p>
-    <w:bookmarkEnd w:id="144"/>
-    <w:bookmarkStart w:id="146" w:name="ref-Westat_2007"/>
+    <w:bookmarkEnd w:id="146"/>
+    <w:bookmarkStart w:id="148" w:name="ref-Westat_2007"/>
     <w:p>
       <w:pPr>
         <w:pStyle w:val="Bibliography"/>
@@ -31977,7 +32348,7 @@
       <w:r>
         <w:t xml:space="preserve"> </w:t>
       </w:r>
-      <w:hyperlink r:id="rId145">
+      <w:hyperlink r:id="rId147">
         <w:r>
           <w:rPr>
             <w:rStyle w:val="Hyperlink"/>
@@ -31989,9 +32360,9 @@
         <w:t xml:space="preserve">.</w:t>
       </w:r>
     </w:p>
-    <w:bookmarkEnd w:id="146"/>
-    <w:bookmarkEnd w:id="147"/>
     <w:bookmarkEnd w:id="148"/>
+    <w:bookmarkEnd w:id="149"/>
+    <w:bookmarkEnd w:id="150"/>
     <w:sectPr/>
   </w:body>
 </w:document>
@@ -32655,33 +33026,6 @@
     </w:lvlOverride>
   </w:num>
   <w:num w:numId="1010">
-    <w:abstractNumId w:val="991"/>
-  </w:num>
-  <w:num w:numId="1011">
-    <w:abstractNumId w:val="991"/>
-  </w:num>
-  <w:num w:numId="1012">
-    <w:abstractNumId w:val="991"/>
-  </w:num>
-  <w:num w:numId="1013">
-    <w:abstractNumId w:val="991"/>
-  </w:num>
-  <w:num w:numId="1014">
-    <w:abstractNumId w:val="991"/>
-  </w:num>
-  <w:num w:numId="1015">
-    <w:abstractNumId w:val="991"/>
-  </w:num>
-  <w:num w:numId="1016">
-    <w:abstractNumId w:val="991"/>
-  </w:num>
-  <w:num w:numId="1017">
-    <w:abstractNumId w:val="991"/>
-  </w:num>
-  <w:num w:numId="1018">
-    <w:abstractNumId w:val="991"/>
-  </w:num>
-  <w:num w:numId="1019">
     <w:abstractNumId w:val="99411"/>
     <w:lvlOverride w:ilvl="0">
       <w:startOverride w:val="1"/>
@@ -32711,7 +33055,55 @@
       <w:startOverride w:val="1"/>
     </w:lvlOverride>
   </w:num>
-  <w:num w:numId="1020">
+  <w:num w:numId="1011">
+    <w:abstractNumId w:val="991"/>
+  </w:num>
+  <w:num w:numId="1012">
+    <w:abstractNumId w:val="991"/>
+  </w:num>
+  <w:num w:numId="1013">
+    <w:abstractNumId w:val="991"/>
+  </w:num>
+  <w:num w:numId="1014">
+    <w:abstractNumId w:val="991"/>
+  </w:num>
+  <w:num w:numId="1015">
+    <w:abstractNumId w:val="991"/>
+  </w:num>
+  <w:num w:numId="1016">
+    <w:abstractNumId w:val="991"/>
+  </w:num>
+  <w:num w:numId="1017">
+    <w:abstractNumId w:val="99411"/>
+    <w:lvlOverride w:ilvl="0">
+      <w:startOverride w:val="1"/>
+    </w:lvlOverride>
+    <w:lvlOverride w:ilvl="1">
+      <w:startOverride w:val="1"/>
+    </w:lvlOverride>
+    <w:lvlOverride w:ilvl="2">
+      <w:startOverride w:val="1"/>
+    </w:lvlOverride>
+    <w:lvlOverride w:ilvl="3">
+      <w:startOverride w:val="1"/>
+    </w:lvlOverride>
+    <w:lvlOverride w:ilvl="4">
+      <w:startOverride w:val="1"/>
+    </w:lvlOverride>
+    <w:lvlOverride w:ilvl="5">
+      <w:startOverride w:val="1"/>
+    </w:lvlOverride>
+    <w:lvlOverride w:ilvl="6">
+      <w:startOverride w:val="1"/>
+    </w:lvlOverride>
+    <w:lvlOverride w:ilvl="7">
+      <w:startOverride w:val="1"/>
+    </w:lvlOverride>
+    <w:lvlOverride w:ilvl="8">
+      <w:startOverride w:val="1"/>
+    </w:lvlOverride>
+  </w:num>
+  <w:num w:numId="1018">
     <w:abstractNumId w:val="99412"/>
     <w:lvlOverride w:ilvl="0">
       <w:startOverride w:val="2"/>
@@ -32741,7 +33133,7 @@
       <w:startOverride w:val="2"/>
     </w:lvlOverride>
   </w:num>
-  <w:num w:numId="1021">
+  <w:num w:numId="1019">
     <w:abstractNumId w:val="99413"/>
     <w:lvlOverride w:ilvl="0">
       <w:startOverride w:val="3"/>
@@ -32771,7 +33163,7 @@
       <w:startOverride w:val="3"/>
     </w:lvlOverride>
   </w:num>
-  <w:num w:numId="1022">
+  <w:num w:numId="1020">
     <w:abstractNumId w:val="99411"/>
     <w:lvlOverride w:ilvl="0">
       <w:startOverride w:val="1"/>
@@ -32801,13 +33193,13 @@
       <w:startOverride w:val="1"/>
     </w:lvlOverride>
   </w:num>
-  <w:num w:numId="1023">
+  <w:num w:numId="1021">
     <w:abstractNumId w:val="991"/>
   </w:num>
-  <w:num w:numId="1024">
+  <w:num w:numId="1022">
     <w:abstractNumId w:val="991"/>
   </w:num>
-  <w:num w:numId="1025">
+  <w:num w:numId="1023">
     <w:abstractNumId w:val="99411"/>
     <w:lvlOverride w:ilvl="0">
       <w:startOverride w:val="1"/>
@@ -32837,6 +33229,12 @@
       <w:startOverride w:val="1"/>
     </w:lvlOverride>
   </w:num>
+  <w:num w:numId="1024">
+    <w:abstractNumId w:val="991"/>
+  </w:num>
+  <w:num w:numId="1025">
+    <w:abstractNumId w:val="991"/>
+  </w:num>
   <w:num w:numId="1026">
     <w:abstractNumId w:val="991"/>
   </w:num>
@@ -32847,12 +33245,6 @@
     <w:abstractNumId w:val="991"/>
   </w:num>
   <w:num w:numId="1029">
-    <w:abstractNumId w:val="991"/>
-  </w:num>
-  <w:num w:numId="1030">
-    <w:abstractNumId w:val="991"/>
-  </w:num>
-  <w:num w:numId="1031">
     <w:abstractNumId w:val="99411"/>
     <w:lvlOverride w:ilvl="0">
       <w:startOverride w:val="1"/>
@@ -32882,10 +33274,10 @@
       <w:startOverride w:val="1"/>
     </w:lvlOverride>
   </w:num>
-  <w:num w:numId="1032">
+  <w:num w:numId="1030">
     <w:abstractNumId w:val="991"/>
   </w:num>
-  <w:num w:numId="1033">
+  <w:num w:numId="1031">
     <w:abstractNumId w:val="99411"/>
     <w:lvlOverride w:ilvl="0">
       <w:startOverride w:val="1"/>
